--- a/docs/formation/chapitre6.docx
+++ b/docs/formation/chapitre6.docx
@@ -66,13 +66,20 @@
         </w:p>
       </w:sdtContent>
     </w:sdt>
-    <w:bookmarkStart w:id="43" w:name="fusion"/>
+    <w:bookmarkStart w:id="44" w:name="fusion"/>
     <w:p>
       <w:pPr>
         <w:pStyle w:val="Heading1"/>
       </w:pPr>
       <w:r>
-        <w:t xml:space="preserve">1. Fusion</w:t>
+        <w:t xml:space="preserve">1. </w:t>
+      </w:r>
+      <w:r>
+        <w:rPr>
+          <w:bCs/>
+          <w:b/>
+        </w:rPr>
+        <w:t xml:space="preserve">Fusion</w:t>
       </w:r>
     </w:p>
     <w:p>
@@ -129,7 +136,7 @@
         <w:t xml:space="preserve">).</w:t>
       </w:r>
     </w:p>
-    <w:bookmarkStart w:id="42" w:name="append"/>
+    <w:bookmarkStart w:id="23" w:name="append"/>
     <w:p>
       <w:pPr>
         <w:pStyle w:val="Heading2"/>
@@ -1098,131 +1105,39 @@
         <w:t xml:space="preserve">Pour obtenir la base finale proprement appariée, il convient de faire une fusion horizontale contrôlée par une une clé d’identification.</w:t>
       </w:r>
     </w:p>
-    <w:tbl>
-      <w:tblPr>
-        <w:tblStyle w:val="Table"/>
-        <w:tblLook w:firstRow="0" w:lastRow="0" w:firstColumn="0" w:lastColumn="0" w:noHBand="0" w:noVBand="0" w:val="0000"/>
-        <w:tblBorders>
-          <w:left w:val="single" w:sz="24" w:space="0" w:color="CC1914"/>
-          <w:right w:val="single" w:sz="4" w:space="0" w:color="CC1914"/>
-          <w:top w:val="single" w:sz="4" w:space="0" w:color="CC1914"/>
-          <w:bottom w:val="single" w:sz="4" w:space="0" w:color="CC1914"/>
-        </w:tblBorders>
-        <w:tblCellMar>
-          <w:left w:w="144" w:type="dxa"/>
-          <w:right w:w="144" w:type="dxa"/>
-        </w:tblCellMar>
-        <w:tblInd w:w="164" w:type="dxa"/>
-        <w:tblW w:type="pct" w:w="100%"/>
-      </w:tblPr>
-      <w:tr>
-        <w:trPr>
-          <w:cantSplit/>
-        </w:trPr>
-        <w:tc>
-          <w:tcPr>
-            <w:shd w:color="auto" w:fill="f7dddc" w:val="clear"/>
-            <w:tcMar>
-              <w:top w:w="92" w:type="dxa"/>
-              <w:bottom w:w="92" w:type="dxa"/>
-            </w:tcMar>
-          </w:tcPr>
-          <w:p>
-            <w:pPr>
-              <w:pStyle w:val="BodyText"/>
-            </w:pPr>
-            <w:pPr>
-              <w:spacing w:before="0" w:after="0"/>
-              <w:textAlignment w:val="center"/>
-            </w:pPr>
-            <w:r>
-              <w:drawing>
-                <wp:inline>
-                  <wp:extent cx="152400" cy="152400"/>
-                  <wp:effectExtent b="0" l="0" r="0" t="0"/>
-                  <wp:docPr descr="" title="" id="24" name="Picture"/>
-                  <a:graphic>
-                    <a:graphicData uri="http://schemas.openxmlformats.org/drawingml/2006/picture">
-                      <pic:pic>
-                        <pic:nvPicPr>
-                          <pic:cNvPr descr="C:\Users\THEVEN~1\AppData\Local\Programs\Quarto\share\formats\docx\important.png" id="25" name="Picture"/>
-                          <pic:cNvPicPr>
-                            <a:picLocks noChangeArrowheads="1" noChangeAspect="1"/>
-                          </pic:cNvPicPr>
-                        </pic:nvPicPr>
-                        <pic:blipFill>
-                          <a:blip r:embed="rId23"/>
-                          <a:stretch>
-                            <a:fillRect/>
-                          </a:stretch>
-                        </pic:blipFill>
-                        <pic:spPr bwMode="auto">
-                          <a:xfrm>
-                            <a:off x="0" y="0"/>
-                            <a:ext cx="152400" cy="152400"/>
-                          </a:xfrm>
-                          <a:prstGeom prst="rect">
-                            <a:avLst/>
-                          </a:prstGeom>
-                          <a:noFill/>
-                          <a:ln w="9525">
-                            <a:noFill/>
-                            <a:headEnd/>
-                            <a:tailEnd/>
-                          </a:ln>
-                        </pic:spPr>
-                      </pic:pic>
-                    </a:graphicData>
-                  </a:graphic>
-                </wp:inline>
-              </w:drawing>
-            </w:r>
-            <w:r>
-              <w:t xml:space="preserve"> </w:t>
-            </w:r>
-            <w:r>
-              <w:t xml:space="preserve"> </w:t>
-            </w:r>
-            <w:r>
-              <w:t xml:space="preserve">Merge</w:t>
-            </w:r>
-          </w:p>
-        </w:tc>
-      </w:tr>
-      <w:tr>
-        <w:trPr>
-          <w:cantSplit/>
-        </w:trPr>
-        <w:tc>
-          <w:tcPr>
-            <w:tcMar>
-              <w:top w:w="108" w:type="dxa"/>
-              <w:bottom w:w="108" w:type="dxa"/>
-            </w:tcMar>
-          </w:tcPr>
-          <w:p>
-            <w:pPr>
-              <w:pStyle w:val="BodyText"/>
-            </w:pPr>
-            <w:pPr>
-              <w:spacing w:before="16" w:after="16"/>
-            </w:pPr>
-            <w:r>
-              <w:t xml:space="preserve">Stata demande que les bases soient soit triées (</w:t>
-            </w:r>
-            <w:r>
-              <w:rPr>
-                <w:rStyle w:val="VerbatimChar"/>
-              </w:rPr>
-              <w:t xml:space="preserve">sort</w:t>
-            </w:r>
-            <w:r>
-              <w:t xml:space="preserve">) sur la clé d’appariement en amont de l’opération. Sinon un message d’erreur sera renvoyé.</w:t>
-            </w:r>
-          </w:p>
-        </w:tc>
-      </w:tr>
-    </w:tbl>
+    <w:bookmarkEnd w:id="23"/>
+    <w:bookmarkStart w:id="43" w:name="merge"/>
+    <w:p>
+      <w:pPr>
+        <w:pStyle w:val="Heading2"/>
+      </w:pPr>
+      <w:r>
+        <w:t xml:space="preserve">1.2 Merge</w:t>
+      </w:r>
+    </w:p>
+    <w:p>
+      <w:pPr>
+        <w:pStyle w:val="FirstParagraph"/>
+      </w:pPr>
+      <w:r>
+        <w:t xml:space="preserve">Stata demande que les bases soient soit triées (</w:t>
+      </w:r>
+      <w:r>
+        <w:rPr>
+          <w:rStyle w:val="VerbatimChar"/>
+        </w:rPr>
+        <w:t xml:space="preserve">sort</w:t>
+      </w:r>
+      <w:r>
+        <w:t xml:space="preserve">) sur la clé d’appariement en amont de l’opération. Sinon un message d’erreur sera renvoyé.</w:t>
+      </w:r>
+      <w:r>
+        <w:br/>
+      </w:r>
+      <w:r>
+        <w:t xml:space="preserve">:::</w:t>
+      </w:r>
+    </w:p>
     <w:p>
       <w:pPr>
         <w:numPr>
@@ -1273,7 +1188,7 @@
         <w:rPr>
           <w:rStyle w:val="FootnoteReference"/>
         </w:rPr>
-        <w:footnoteReference w:id="26"/>
+        <w:footnoteReference w:id="24"/>
       </w:r>
     </w:p>
     <w:p>
@@ -1374,13 +1289,13 @@
         <w:t xml:space="preserve">On ne dispose pas de sécurité, si les niveau d’identification sont différents.</w:t>
       </w:r>
     </w:p>
-    <w:bookmarkStart w:id="37" w:name="même-niveau-didentification"/>
+    <w:bookmarkStart w:id="35" w:name="même-niveau-didentification"/>
     <w:p>
       <w:pPr>
         <w:pStyle w:val="Heading3"/>
       </w:pPr>
       <w:r>
-        <w:t xml:space="preserve">1.1.1 Même niveau d’identification</w:t>
+        <w:t xml:space="preserve">1.2.1 Même niveau d’identification</w:t>
       </w:r>
     </w:p>
     <w:p>
@@ -1512,18 +1427,18 @@
           <wp:inline>
             <wp:extent cx="5334000" cy="1594273"/>
             <wp:effectExtent b="0" l="0" r="0" t="0"/>
-            <wp:docPr descr="" title="" id="28" name="Picture"/>
+            <wp:docPr descr="" title="" id="26" name="Picture"/>
             <a:graphic>
               <a:graphicData uri="http://schemas.openxmlformats.org/drawingml/2006/picture">
                 <pic:pic>
                   <pic:nvPicPr>
-                    <pic:cNvPr descr="img6/img3.png" id="29" name="Picture"/>
+                    <pic:cNvPr descr="img6/img3.png" id="27" name="Picture"/>
                     <pic:cNvPicPr>
                       <a:picLocks noChangeArrowheads="1" noChangeAspect="1"/>
                     </pic:cNvPicPr>
                   </pic:nvPicPr>
                   <pic:blipFill>
-                    <a:blip r:embed="rId27"/>
+                    <a:blip r:embed="rId25"/>
                     <a:stretch>
                       <a:fillRect/>
                     </a:stretch>
@@ -2543,18 +2458,18 @@
                 <wp:inline>
                   <wp:extent cx="152400" cy="152400"/>
                   <wp:effectExtent b="0" l="0" r="0" t="0"/>
-                  <wp:docPr descr="" title="" id="31" name="Picture"/>
+                  <wp:docPr descr="" title="" id="29" name="Picture"/>
                   <a:graphic>
                     <a:graphicData uri="http://schemas.openxmlformats.org/drawingml/2006/picture">
                       <pic:pic>
                         <pic:nvPicPr>
-                          <pic:cNvPr descr="C:\Users\THEVEN~1\AppData\Local\Programs\Quarto\share\formats\docx\warning.png" id="32" name="Picture"/>
+                          <pic:cNvPr descr="C:\Users\THEVEN~1\AppData\Local\Programs\Quarto\share\formats\docx\warning.png" id="30" name="Picture"/>
                           <pic:cNvPicPr>
                             <a:picLocks noChangeArrowheads="1" noChangeAspect="1"/>
                           </pic:cNvPicPr>
                         </pic:nvPicPr>
                         <pic:blipFill>
-                          <a:blip r:embed="rId30"/>
+                          <a:blip r:embed="rId28"/>
                           <a:stretch>
                             <a:fillRect/>
                           </a:stretch>
@@ -3322,18 +3237,18 @@
                 <wp:inline>
                   <wp:extent cx="152400" cy="152400"/>
                   <wp:effectExtent b="0" l="0" r="0" t="0"/>
-                  <wp:docPr descr="" title="" id="34" name="Picture"/>
+                  <wp:docPr descr="" title="" id="32" name="Picture"/>
                   <a:graphic>
                     <a:graphicData uri="http://schemas.openxmlformats.org/drawingml/2006/picture">
                       <pic:pic>
                         <pic:nvPicPr>
-                          <pic:cNvPr descr="C:\Users\THEVEN~1\AppData\Local\Programs\Quarto\share\formats\docx\tip.png" id="35" name="Picture"/>
+                          <pic:cNvPr descr="C:\Users\THEVEN~1\AppData\Local\Programs\Quarto\share\formats\docx\tip.png" id="33" name="Picture"/>
                           <pic:cNvPicPr>
                             <a:picLocks noChangeArrowheads="1" noChangeAspect="1"/>
                           </pic:cNvPicPr>
                         </pic:nvPicPr>
                         <pic:blipFill>
-                          <a:blip r:embed="rId33"/>
+                          <a:blip r:embed="rId31"/>
                           <a:stretch>
                             <a:fillRect/>
                           </a:stretch>
@@ -3401,7 +3316,7 @@
               </w:numPr>
               <w:pStyle w:val="Compact"/>
             </w:pPr>
-            <w:hyperlink r:id="rId36">
+            <w:hyperlink r:id="rId34">
               <w:r>
                 <w:rPr>
                   <w:rStyle w:val="Hyperlink"/>
@@ -3440,14 +3355,78 @@
         </w:tc>
       </w:tr>
     </w:tbl>
-    <w:bookmarkEnd w:id="37"/>
-    <w:bookmarkStart w:id="41" w:name="niveaux-didentification-différents"/>
+    <w:bookmarkEnd w:id="35"/>
+    <w:bookmarkStart w:id="42" w:name="niveaux-didentification-différents"/>
     <w:p>
       <w:pPr>
         <w:pStyle w:val="Heading3"/>
       </w:pPr>
       <w:r>
-        <w:t xml:space="preserve">1.1.2 Niveaux d’identification différents</w:t>
+        <w:t xml:space="preserve">1.2.2 Niveaux d’identification différents</w:t>
+      </w:r>
+    </w:p>
+    <w:p>
+      <w:pPr>
+        <w:pStyle w:val="FirstParagraph"/>
+      </w:pPr>
+      <w:r>
+        <w:t xml:space="preserve">Un merge de type 1:1 n’est pas possible. Dans l’exemple qui suit la base</w:t>
+      </w:r>
+      <w:r>
+        <w:t xml:space="preserve"> </w:t>
+      </w:r>
+      <w:r>
+        <w:rPr>
+          <w:iCs/>
+          <w:i/>
+        </w:rPr>
+        <w:t xml:space="preserve">period_act</w:t>
+      </w:r>
+      <w:r>
+        <w:t xml:space="preserve"> </w:t>
+      </w:r>
+      <w:r>
+        <w:t xml:space="preserve">liste pour deux personnes le statut d’activité observé pour plusieurs périodes soit des observations multiples pour chaque individus, et la base</w:t>
+      </w:r>
+      <w:r>
+        <w:t xml:space="preserve"> </w:t>
+      </w:r>
+      <w:r>
+        <w:rPr>
+          <w:iCs/>
+          <w:i/>
+        </w:rPr>
+        <w:t xml:space="preserve">sexe</w:t>
+      </w:r>
+      <w:r>
+        <w:t xml:space="preserve"> </w:t>
+      </w:r>
+      <w:r>
+        <w:t xml:space="preserve">donne une caractéristique unique pour chaque individu. Selon le statut des bases appariée (maste ou using), l’appariement est de type 1:m ou m:1.</w:t>
+      </w:r>
+    </w:p>
+    <w:p>
+      <w:pPr>
+        <w:numPr>
+          <w:ilvl w:val="0"/>
+          <w:numId w:val="1009"/>
+        </w:numPr>
+        <w:pStyle w:val="Compact"/>
+      </w:pPr>
+      <w:r>
+        <w:t xml:space="preserve">Si la base active est à observations multiple sur la clé d’identification: m:1</w:t>
+      </w:r>
+    </w:p>
+    <w:p>
+      <w:pPr>
+        <w:numPr>
+          <w:ilvl w:val="0"/>
+          <w:numId w:val="1009"/>
+        </w:numPr>
+        <w:pStyle w:val="Compact"/>
+      </w:pPr>
+      <w:r>
+        <w:t xml:space="preserve">Si la base active est à observation unique sur la clé d’identification: 1:m</w:t>
       </w:r>
     </w:p>
     <w:p>
@@ -3459,18 +3438,18 @@
           <wp:inline>
             <wp:extent cx="5334000" cy="2006366"/>
             <wp:effectExtent b="0" l="0" r="0" t="0"/>
-            <wp:docPr descr="" title="" id="39" name="Picture"/>
+            <wp:docPr descr="" title="" id="37" name="Picture"/>
             <a:graphic>
               <a:graphicData uri="http://schemas.openxmlformats.org/drawingml/2006/picture">
                 <pic:pic>
                   <pic:nvPicPr>
-                    <pic:cNvPr descr="img6/img2.png" id="40" name="Picture"/>
+                    <pic:cNvPr descr="img6/img2.png" id="38" name="Picture"/>
                     <pic:cNvPicPr>
                       <a:picLocks noChangeArrowheads="1" noChangeAspect="1"/>
                     </pic:cNvPicPr>
                   </pic:nvPicPr>
                   <pic:blipFill>
-                    <a:blip r:embed="rId38"/>
+                    <a:blip r:embed="rId36"/>
                     <a:stretch>
                       <a:fillRect/>
                     </a:stretch>
@@ -3497,9 +3476,1240 @@
         </w:drawing>
       </w:r>
     </w:p>
-    <w:bookmarkEnd w:id="41"/>
+    <w:p>
+      <w:pPr>
+        <w:pStyle w:val="BodyText"/>
+      </w:pPr>
+      <w:r>
+        <w:t xml:space="preserve">On va de nouveau générer les données avec</w:t>
+      </w:r>
+      <w:r>
+        <w:t xml:space="preserve"> </w:t>
+      </w:r>
+      <w:r>
+        <w:rPr>
+          <w:rStyle w:val="VerbatimChar"/>
+        </w:rPr>
+        <w:t xml:space="preserve">input</w:t>
+      </w:r>
+    </w:p>
+    <w:p>
+      <w:pPr>
+        <w:pStyle w:val="SourceCode"/>
+      </w:pPr>
+      <w:r>
+        <w:rPr>
+          <w:rStyle w:val="KeywordTok"/>
+        </w:rPr>
+        <w:t xml:space="preserve">clear</w:t>
+      </w:r>
+      <w:r>
+        <w:rPr>
+          <w:rStyle w:val="NormalTok"/>
+        </w:rPr>
+        <w:t xml:space="preserve"> </w:t>
+      </w:r>
+      <w:r>
+        <w:br/>
+      </w:r>
+      <w:r>
+        <w:rPr>
+          <w:rStyle w:val="NormalTok"/>
+        </w:rPr>
+        <w:t xml:space="preserve">input id périodes str8 Activité</w:t>
+      </w:r>
+      <w:r>
+        <w:br/>
+      </w:r>
+      <w:r>
+        <w:rPr>
+          <w:rStyle w:val="NormalTok"/>
+        </w:rPr>
+        <w:t xml:space="preserve">1 1 </w:t>
+      </w:r>
+      <w:r>
+        <w:rPr>
+          <w:rStyle w:val="StringTok"/>
+        </w:rPr>
+        <w:t xml:space="preserve">"Emploi"</w:t>
+      </w:r>
+      <w:r>
+        <w:br/>
+      </w:r>
+      <w:r>
+        <w:rPr>
+          <w:rStyle w:val="NormalTok"/>
+        </w:rPr>
+        <w:t xml:space="preserve">1 2 </w:t>
+      </w:r>
+      <w:r>
+        <w:rPr>
+          <w:rStyle w:val="StringTok"/>
+        </w:rPr>
+        <w:t xml:space="preserve">"Emploi"</w:t>
+      </w:r>
+      <w:r>
+        <w:br/>
+      </w:r>
+      <w:r>
+        <w:rPr>
+          <w:rStyle w:val="NormalTok"/>
+        </w:rPr>
+        <w:t xml:space="preserve">1 3 </w:t>
+      </w:r>
+      <w:r>
+        <w:rPr>
+          <w:rStyle w:val="StringTok"/>
+        </w:rPr>
+        <w:t xml:space="preserve">"Chômage"</w:t>
+      </w:r>
+      <w:r>
+        <w:br/>
+      </w:r>
+      <w:r>
+        <w:rPr>
+          <w:rStyle w:val="NormalTok"/>
+        </w:rPr>
+        <w:t xml:space="preserve">2 1 </w:t>
+      </w:r>
+      <w:r>
+        <w:rPr>
+          <w:rStyle w:val="StringTok"/>
+        </w:rPr>
+        <w:t xml:space="preserve">"Chômage"</w:t>
+      </w:r>
+      <w:r>
+        <w:rPr>
+          <w:rStyle w:val="NormalTok"/>
+        </w:rPr>
+        <w:t xml:space="preserve"> </w:t>
+      </w:r>
+      <w:r>
+        <w:br/>
+      </w:r>
+      <w:r>
+        <w:rPr>
+          <w:rStyle w:val="NormalTok"/>
+        </w:rPr>
+        <w:t xml:space="preserve">2 2 </w:t>
+      </w:r>
+      <w:r>
+        <w:rPr>
+          <w:rStyle w:val="StringTok"/>
+        </w:rPr>
+        <w:t xml:space="preserve">"Chômage"</w:t>
+      </w:r>
+      <w:r>
+        <w:br/>
+      </w:r>
+      <w:r>
+        <w:rPr>
+          <w:rStyle w:val="NormalTok"/>
+        </w:rPr>
+        <w:t xml:space="preserve">2 3 </w:t>
+      </w:r>
+      <w:r>
+        <w:rPr>
+          <w:rStyle w:val="StringTok"/>
+        </w:rPr>
+        <w:t xml:space="preserve">"Emploi"</w:t>
+      </w:r>
+      <w:r>
+        <w:br/>
+      </w:r>
+      <w:r>
+        <w:rPr>
+          <w:rStyle w:val="NormalTok"/>
+        </w:rPr>
+        <w:t xml:space="preserve">2 4 </w:t>
+      </w:r>
+      <w:r>
+        <w:rPr>
+          <w:rStyle w:val="StringTok"/>
+        </w:rPr>
+        <w:t xml:space="preserve">"Chômage"</w:t>
+      </w:r>
+      <w:r>
+        <w:rPr>
+          <w:rStyle w:val="NormalTok"/>
+        </w:rPr>
+        <w:t xml:space="preserve"> </w:t>
+      </w:r>
+      <w:r>
+        <w:br/>
+      </w:r>
+      <w:r>
+        <w:rPr>
+          <w:rStyle w:val="KeywordTok"/>
+        </w:rPr>
+        <w:t xml:space="preserve">end</w:t>
+      </w:r>
+      <w:r>
+        <w:rPr>
+          <w:rStyle w:val="NormalTok"/>
+        </w:rPr>
+        <w:t xml:space="preserve"> </w:t>
+      </w:r>
+      <w:r>
+        <w:br/>
+      </w:r>
+      <w:r>
+        <w:rPr>
+          <w:rStyle w:val="OtherTok"/>
+        </w:rPr>
+        <w:t xml:space="preserve">list</w:t>
+      </w:r>
+      <w:r>
+        <w:rPr>
+          <w:rStyle w:val="NormalTok"/>
+        </w:rPr>
+        <w:t xml:space="preserve"> </w:t>
+      </w:r>
+      <w:r>
+        <w:br/>
+      </w:r>
+      <w:r>
+        <w:rPr>
+          <w:rStyle w:val="KeywordTok"/>
+        </w:rPr>
+        <w:t xml:space="preserve">sort</w:t>
+      </w:r>
+      <w:r>
+        <w:rPr>
+          <w:rStyle w:val="NormalTok"/>
+        </w:rPr>
+        <w:t xml:space="preserve"> id </w:t>
+      </w:r>
+      <w:r>
+        <w:br/>
+      </w:r>
+      <w:r>
+        <w:rPr>
+          <w:rStyle w:val="KeywordTok"/>
+        </w:rPr>
+        <w:t xml:space="preserve">save</w:t>
+      </w:r>
+      <w:r>
+        <w:rPr>
+          <w:rStyle w:val="NormalTok"/>
+        </w:rPr>
+        <w:t xml:space="preserve"> </w:t>
+      </w:r>
+      <w:r>
+        <w:rPr>
+          <w:rStyle w:val="StringTok"/>
+        </w:rPr>
+        <w:t xml:space="preserve">"period_act"</w:t>
+      </w:r>
+      <w:r>
+        <w:rPr>
+          <w:rStyle w:val="NormalTok"/>
+        </w:rPr>
+        <w:t xml:space="preserve">, </w:t>
+      </w:r>
+      <w:r>
+        <w:rPr>
+          <w:rStyle w:val="KeywordTok"/>
+        </w:rPr>
+        <w:t xml:space="preserve">replace</w:t>
+      </w:r>
+    </w:p>
+    <w:p>
+      <w:pPr>
+        <w:pStyle w:val="SourceCode"/>
+      </w:pPr>
+      <w:r>
+        <w:br/>
+      </w:r>
+      <w:r>
+        <w:br/>
+      </w:r>
+      <w:r>
+        <w:rPr>
+          <w:rStyle w:val="VerbatimChar"/>
+        </w:rPr>
+        <w:t xml:space="preserve">     +--------------------------+</w:t>
+      </w:r>
+      <w:r>
+        <w:br/>
+      </w:r>
+      <w:r>
+        <w:rPr>
+          <w:rStyle w:val="VerbatimChar"/>
+        </w:rPr>
+        <w:t xml:space="preserve">     | id   périodes   Activité |</w:t>
+      </w:r>
+      <w:r>
+        <w:br/>
+      </w:r>
+      <w:r>
+        <w:rPr>
+          <w:rStyle w:val="VerbatimChar"/>
+        </w:rPr>
+        <w:t xml:space="preserve">     |--------------------------|</w:t>
+      </w:r>
+      <w:r>
+        <w:br/>
+      </w:r>
+      <w:r>
+        <w:rPr>
+          <w:rStyle w:val="VerbatimChar"/>
+        </w:rPr>
+        <w:t xml:space="preserve">  1. |  1          1     Emploi |</w:t>
+      </w:r>
+      <w:r>
+        <w:br/>
+      </w:r>
+      <w:r>
+        <w:rPr>
+          <w:rStyle w:val="VerbatimChar"/>
+        </w:rPr>
+        <w:t xml:space="preserve">  2. |  1          2     Emploi |</w:t>
+      </w:r>
+      <w:r>
+        <w:br/>
+      </w:r>
+      <w:r>
+        <w:rPr>
+          <w:rStyle w:val="VerbatimChar"/>
+        </w:rPr>
+        <w:t xml:space="preserve">  3. |  1          3    Chômage |</w:t>
+      </w:r>
+      <w:r>
+        <w:br/>
+      </w:r>
+      <w:r>
+        <w:rPr>
+          <w:rStyle w:val="VerbatimChar"/>
+        </w:rPr>
+        <w:t xml:space="preserve">  4. |  2          1    Chômage |</w:t>
+      </w:r>
+      <w:r>
+        <w:br/>
+      </w:r>
+      <w:r>
+        <w:rPr>
+          <w:rStyle w:val="VerbatimChar"/>
+        </w:rPr>
+        <w:t xml:space="preserve">  5. |  2          2    Chômage |</w:t>
+      </w:r>
+      <w:r>
+        <w:br/>
+      </w:r>
+      <w:r>
+        <w:rPr>
+          <w:rStyle w:val="VerbatimChar"/>
+        </w:rPr>
+        <w:t xml:space="preserve">     |--------------------------|</w:t>
+      </w:r>
+      <w:r>
+        <w:br/>
+      </w:r>
+      <w:r>
+        <w:rPr>
+          <w:rStyle w:val="VerbatimChar"/>
+        </w:rPr>
+        <w:t xml:space="preserve">  6. |  2          3     Emploi |</w:t>
+      </w:r>
+      <w:r>
+        <w:br/>
+      </w:r>
+      <w:r>
+        <w:rPr>
+          <w:rStyle w:val="VerbatimChar"/>
+        </w:rPr>
+        <w:t xml:space="preserve">  7. |  2          4    Chômage |</w:t>
+      </w:r>
+      <w:r>
+        <w:br/>
+      </w:r>
+      <w:r>
+        <w:rPr>
+          <w:rStyle w:val="VerbatimChar"/>
+        </w:rPr>
+        <w:t xml:space="preserve">     +--------------------------+</w:t>
+      </w:r>
+      <w:r>
+        <w:br/>
+      </w:r>
+      <w:r>
+        <w:rPr>
+          <w:rStyle w:val="VerbatimChar"/>
+        </w:rPr>
+        <w:t xml:space="preserve">file period_act.dta saved</w:t>
+      </w:r>
+    </w:p>
+    <w:p>
+      <w:pPr>
+        <w:pStyle w:val="SourceCode"/>
+      </w:pPr>
+      <w:r>
+        <w:rPr>
+          <w:rStyle w:val="KeywordTok"/>
+        </w:rPr>
+        <w:t xml:space="preserve">clear</w:t>
+      </w:r>
+      <w:r>
+        <w:br/>
+      </w:r>
+      <w:r>
+        <w:rPr>
+          <w:rStyle w:val="NormalTok"/>
+        </w:rPr>
+        <w:t xml:space="preserve">input id str6 sexe </w:t>
+      </w:r>
+      <w:r>
+        <w:br/>
+      </w:r>
+      <w:r>
+        <w:rPr>
+          <w:rStyle w:val="NormalTok"/>
+        </w:rPr>
+        <w:t xml:space="preserve">1 </w:t>
+      </w:r>
+      <w:r>
+        <w:rPr>
+          <w:rStyle w:val="StringTok"/>
+        </w:rPr>
+        <w:t xml:space="preserve">"Homme"</w:t>
+      </w:r>
+      <w:r>
+        <w:rPr>
+          <w:rStyle w:val="NormalTok"/>
+        </w:rPr>
+        <w:t xml:space="preserve">  </w:t>
+      </w:r>
+      <w:r>
+        <w:br/>
+      </w:r>
+      <w:r>
+        <w:rPr>
+          <w:rStyle w:val="NormalTok"/>
+        </w:rPr>
+        <w:t xml:space="preserve">2 </w:t>
+      </w:r>
+      <w:r>
+        <w:rPr>
+          <w:rStyle w:val="StringTok"/>
+        </w:rPr>
+        <w:t xml:space="preserve">"Femme"</w:t>
+      </w:r>
+      <w:r>
+        <w:rPr>
+          <w:rStyle w:val="NormalTok"/>
+        </w:rPr>
+        <w:t xml:space="preserve">  </w:t>
+      </w:r>
+      <w:r>
+        <w:br/>
+      </w:r>
+      <w:r>
+        <w:rPr>
+          <w:rStyle w:val="KeywordTok"/>
+        </w:rPr>
+        <w:t xml:space="preserve">end</w:t>
+      </w:r>
+      <w:r>
+        <w:rPr>
+          <w:rStyle w:val="NormalTok"/>
+        </w:rPr>
+        <w:t xml:space="preserve"> </w:t>
+      </w:r>
+      <w:r>
+        <w:br/>
+      </w:r>
+      <w:r>
+        <w:rPr>
+          <w:rStyle w:val="OtherTok"/>
+        </w:rPr>
+        <w:t xml:space="preserve">list</w:t>
+      </w:r>
+      <w:r>
+        <w:br/>
+      </w:r>
+      <w:r>
+        <w:rPr>
+          <w:rStyle w:val="KeywordTok"/>
+        </w:rPr>
+        <w:t xml:space="preserve">sort</w:t>
+      </w:r>
+      <w:r>
+        <w:rPr>
+          <w:rStyle w:val="NormalTok"/>
+        </w:rPr>
+        <w:t xml:space="preserve"> id </w:t>
+      </w:r>
+      <w:r>
+        <w:br/>
+      </w:r>
+      <w:r>
+        <w:rPr>
+          <w:rStyle w:val="KeywordTok"/>
+        </w:rPr>
+        <w:t xml:space="preserve">save</w:t>
+      </w:r>
+      <w:r>
+        <w:rPr>
+          <w:rStyle w:val="NormalTok"/>
+        </w:rPr>
+        <w:t xml:space="preserve"> </w:t>
+      </w:r>
+      <w:r>
+        <w:rPr>
+          <w:rStyle w:val="StringTok"/>
+        </w:rPr>
+        <w:t xml:space="preserve">"sexe"</w:t>
+      </w:r>
+      <w:r>
+        <w:rPr>
+          <w:rStyle w:val="NormalTok"/>
+        </w:rPr>
+        <w:t xml:space="preserve">, </w:t>
+      </w:r>
+      <w:r>
+        <w:rPr>
+          <w:rStyle w:val="KeywordTok"/>
+        </w:rPr>
+        <w:t xml:space="preserve">replace</w:t>
+      </w:r>
+    </w:p>
+    <w:p>
+      <w:pPr>
+        <w:pStyle w:val="SourceCode"/>
+      </w:pPr>
+      <w:r>
+        <w:br/>
+      </w:r>
+      <w:r>
+        <w:br/>
+      </w:r>
+      <w:r>
+        <w:rPr>
+          <w:rStyle w:val="VerbatimChar"/>
+        </w:rPr>
+        <w:t xml:space="preserve">     +------------+</w:t>
+      </w:r>
+      <w:r>
+        <w:br/>
+      </w:r>
+      <w:r>
+        <w:rPr>
+          <w:rStyle w:val="VerbatimChar"/>
+        </w:rPr>
+        <w:t xml:space="preserve">     | id    sexe |</w:t>
+      </w:r>
+      <w:r>
+        <w:br/>
+      </w:r>
+      <w:r>
+        <w:rPr>
+          <w:rStyle w:val="VerbatimChar"/>
+        </w:rPr>
+        <w:t xml:space="preserve">     |------------|</w:t>
+      </w:r>
+      <w:r>
+        <w:br/>
+      </w:r>
+      <w:r>
+        <w:rPr>
+          <w:rStyle w:val="VerbatimChar"/>
+        </w:rPr>
+        <w:t xml:space="preserve">  1. |  1   Homme |</w:t>
+      </w:r>
+      <w:r>
+        <w:br/>
+      </w:r>
+      <w:r>
+        <w:rPr>
+          <w:rStyle w:val="VerbatimChar"/>
+        </w:rPr>
+        <w:t xml:space="preserve">  2. |  2   Femme |</w:t>
+      </w:r>
+      <w:r>
+        <w:br/>
+      </w:r>
+      <w:r>
+        <w:rPr>
+          <w:rStyle w:val="VerbatimChar"/>
+        </w:rPr>
+        <w:t xml:space="preserve">     +------------+</w:t>
+      </w:r>
+      <w:r>
+        <w:br/>
+      </w:r>
+      <w:r>
+        <w:rPr>
+          <w:rStyle w:val="VerbatimChar"/>
+        </w:rPr>
+        <w:t xml:space="preserve">file sexe.dta saved</w:t>
+      </w:r>
+    </w:p>
+    <w:p>
+      <w:pPr>
+        <w:pStyle w:val="FirstParagraph"/>
+      </w:pPr>
+      <w:r>
+        <w:t xml:space="preserve">Si on faisait un merge 1:1, Stata renverrai le message d’erreur suivant:</w:t>
+      </w:r>
+    </w:p>
+    <w:p>
+      <w:pPr>
+        <w:pStyle w:val="SourceCode"/>
+      </w:pPr>
+      <w:r>
+        <w:rPr>
+          <w:rStyle w:val="NormalTok"/>
+        </w:rPr>
+        <w:t xml:space="preserve">merge 1:1 id using activités</w:t>
+      </w:r>
+      <w:r>
+        <w:br/>
+      </w:r>
+      <w:r>
+        <w:br/>
+      </w:r>
+      <w:r>
+        <w:rPr>
+          <w:rStyle w:val="NormalTok"/>
+        </w:rPr>
+        <w:t xml:space="preserve">variable id does not uniquely identify observations in the using data</w:t>
+      </w:r>
+      <w:r>
+        <w:br/>
+      </w:r>
+      <w:r>
+        <w:rPr>
+          <w:rStyle w:val="NormalTok"/>
+        </w:rPr>
+        <w:t xml:space="preserve">r(459);</w:t>
+      </w:r>
+    </w:p>
+    <w:p>
+      <w:pPr>
+        <w:pStyle w:val="FirstParagraph"/>
+      </w:pPr>
+      <w:r>
+        <w:t xml:space="preserve">Ici la base active est la base</w:t>
+      </w:r>
+      <w:r>
+        <w:t xml:space="preserve"> </w:t>
+      </w:r>
+      <w:r>
+        <w:rPr>
+          <w:iCs/>
+          <w:i/>
+        </w:rPr>
+        <w:t xml:space="preserve">sex</w:t>
+      </w:r>
+      <w:r>
+        <w:t xml:space="preserve">. Le prefixe qui doit être utilisé est donc</w:t>
+      </w:r>
+      <w:r>
+        <w:t xml:space="preserve"> </w:t>
+      </w:r>
+      <w:r>
+        <w:rPr>
+          <w:rStyle w:val="VerbatimChar"/>
+          <w:bCs/>
+          <w:b/>
+        </w:rPr>
+        <w:t xml:space="preserve">1:m</w:t>
+      </w:r>
+      <w:r>
+        <w:t xml:space="preserve"> </w:t>
+      </w:r>
+      <w:r>
+        <w:rPr>
+          <w:rStyle w:val="FootnoteReference"/>
+        </w:rPr>
+        <w:footnoteReference w:id="39"/>
+      </w:r>
+    </w:p>
+    <w:p>
+      <w:pPr>
+        <w:pStyle w:val="SourceCode"/>
+      </w:pPr>
+      <w:r>
+        <w:rPr>
+          <w:rStyle w:val="KeywordTok"/>
+        </w:rPr>
+        <w:t xml:space="preserve">merge</w:t>
+      </w:r>
+      <w:r>
+        <w:rPr>
+          <w:rStyle w:val="NormalTok"/>
+        </w:rPr>
+        <w:t xml:space="preserve"> 1:</w:t>
+      </w:r>
+      <w:r>
+        <w:rPr>
+          <w:rStyle w:val="FunctionTok"/>
+        </w:rPr>
+        <w:t xml:space="preserve">m</w:t>
+      </w:r>
+      <w:r>
+        <w:rPr>
+          <w:rStyle w:val="NormalTok"/>
+        </w:rPr>
+        <w:t xml:space="preserve"> id </w:t>
+      </w:r>
+      <w:r>
+        <w:rPr>
+          <w:rStyle w:val="KeywordTok"/>
+        </w:rPr>
+        <w:t xml:space="preserve">using</w:t>
+      </w:r>
+      <w:r>
+        <w:rPr>
+          <w:rStyle w:val="NormalTok"/>
+        </w:rPr>
+        <w:t xml:space="preserve"> period_act</w:t>
+      </w:r>
+      <w:r>
+        <w:br/>
+      </w:r>
+      <w:r>
+        <w:rPr>
+          <w:rStyle w:val="KeywordTok"/>
+        </w:rPr>
+        <w:t xml:space="preserve">sort</w:t>
+      </w:r>
+      <w:r>
+        <w:rPr>
+          <w:rStyle w:val="NormalTok"/>
+        </w:rPr>
+        <w:t xml:space="preserve"> id période</w:t>
+      </w:r>
+      <w:r>
+        <w:br/>
+      </w:r>
+      <w:r>
+        <w:rPr>
+          <w:rStyle w:val="OtherTok"/>
+        </w:rPr>
+        <w:t xml:space="preserve">list</w:t>
+      </w:r>
+      <w:r>
+        <w:rPr>
+          <w:rStyle w:val="NormalTok"/>
+        </w:rPr>
+        <w:t xml:space="preserve"> </w:t>
+      </w:r>
+    </w:p>
+    <w:p>
+      <w:pPr>
+        <w:pStyle w:val="SourceCode"/>
+      </w:pPr>
+      <w:r>
+        <w:br/>
+      </w:r>
+      <w:r>
+        <w:rPr>
+          <w:rStyle w:val="VerbatimChar"/>
+        </w:rPr>
+        <w:t xml:space="preserve">    Result                      Number of obs</w:t>
+      </w:r>
+      <w:r>
+        <w:br/>
+      </w:r>
+      <w:r>
+        <w:rPr>
+          <w:rStyle w:val="VerbatimChar"/>
+        </w:rPr>
+        <w:t xml:space="preserve">    -----------------------------------------</w:t>
+      </w:r>
+      <w:r>
+        <w:br/>
+      </w:r>
+      <w:r>
+        <w:rPr>
+          <w:rStyle w:val="VerbatimChar"/>
+        </w:rPr>
+        <w:t xml:space="preserve">    Not matched                             0</w:t>
+      </w:r>
+      <w:r>
+        <w:br/>
+      </w:r>
+      <w:r>
+        <w:rPr>
+          <w:rStyle w:val="VerbatimChar"/>
+        </w:rPr>
+        <w:t xml:space="preserve">    Matched                                 7  (_merge==3)</w:t>
+      </w:r>
+      <w:r>
+        <w:br/>
+      </w:r>
+      <w:r>
+        <w:rPr>
+          <w:rStyle w:val="VerbatimChar"/>
+        </w:rPr>
+        <w:t xml:space="preserve">    -----------------------------------------</w:t>
+      </w:r>
+      <w:r>
+        <w:br/>
+      </w:r>
+      <w:r>
+        <w:br/>
+      </w:r>
+      <w:r>
+        <w:rPr>
+          <w:rStyle w:val="VerbatimChar"/>
+        </w:rPr>
+        <w:t xml:space="preserve">     +------------------------------------------------+</w:t>
+      </w:r>
+      <w:r>
+        <w:br/>
+      </w:r>
+      <w:r>
+        <w:rPr>
+          <w:rStyle w:val="VerbatimChar"/>
+        </w:rPr>
+        <w:t xml:space="preserve">     | id    sexe   périodes   Activité        _merge |</w:t>
+      </w:r>
+      <w:r>
+        <w:br/>
+      </w:r>
+      <w:r>
+        <w:rPr>
+          <w:rStyle w:val="VerbatimChar"/>
+        </w:rPr>
+        <w:t xml:space="preserve">     |------------------------------------------------|</w:t>
+      </w:r>
+      <w:r>
+        <w:br/>
+      </w:r>
+      <w:r>
+        <w:rPr>
+          <w:rStyle w:val="VerbatimChar"/>
+        </w:rPr>
+        <w:t xml:space="preserve">  1. |  1   Homme          1     Emploi   Matched (3) |</w:t>
+      </w:r>
+      <w:r>
+        <w:br/>
+      </w:r>
+      <w:r>
+        <w:rPr>
+          <w:rStyle w:val="VerbatimChar"/>
+        </w:rPr>
+        <w:t xml:space="preserve">  2. |  1   Homme          2     Emploi   Matched (3) |</w:t>
+      </w:r>
+      <w:r>
+        <w:br/>
+      </w:r>
+      <w:r>
+        <w:rPr>
+          <w:rStyle w:val="VerbatimChar"/>
+        </w:rPr>
+        <w:t xml:space="preserve">  3. |  1   Homme          3    Chômage   Matched (3) |</w:t>
+      </w:r>
+      <w:r>
+        <w:br/>
+      </w:r>
+      <w:r>
+        <w:rPr>
+          <w:rStyle w:val="VerbatimChar"/>
+        </w:rPr>
+        <w:t xml:space="preserve">  4. |  2   Femme          1    Chômage   Matched (3) |</w:t>
+      </w:r>
+      <w:r>
+        <w:br/>
+      </w:r>
+      <w:r>
+        <w:rPr>
+          <w:rStyle w:val="VerbatimChar"/>
+        </w:rPr>
+        <w:t xml:space="preserve">  5. |  2   Femme          2    Chômage   Matched (3) |</w:t>
+      </w:r>
+      <w:r>
+        <w:br/>
+      </w:r>
+      <w:r>
+        <w:rPr>
+          <w:rStyle w:val="VerbatimChar"/>
+        </w:rPr>
+        <w:t xml:space="preserve">     |------------------------------------------------|</w:t>
+      </w:r>
+      <w:r>
+        <w:br/>
+      </w:r>
+      <w:r>
+        <w:rPr>
+          <w:rStyle w:val="VerbatimChar"/>
+        </w:rPr>
+        <w:t xml:space="preserve">  6. |  2   Femme          3     Emploi   Matched (3) |</w:t>
+      </w:r>
+      <w:r>
+        <w:br/>
+      </w:r>
+      <w:r>
+        <w:rPr>
+          <w:rStyle w:val="VerbatimChar"/>
+        </w:rPr>
+        <w:t xml:space="preserve">  7. |  2   Femme          4    Chômage   Matched (3) |</w:t>
+      </w:r>
+      <w:r>
+        <w:br/>
+      </w:r>
+      <w:r>
+        <w:rPr>
+          <w:rStyle w:val="VerbatimChar"/>
+        </w:rPr>
+        <w:t xml:space="preserve">     +------------------------------------------------+</w:t>
+      </w:r>
+    </w:p>
+    <w:tbl>
+      <w:tblPr>
+        <w:tblStyle w:val="Table"/>
+        <w:tblLook w:firstRow="0" w:lastRow="0" w:firstColumn="0" w:lastColumn="0" w:noHBand="0" w:noVBand="0" w:val="0000"/>
+        <w:tblBorders>
+          <w:left w:val="single" w:sz="24" w:space="0" w:color="00A047"/>
+          <w:right w:val="single" w:sz="4" w:space="0" w:color="00A047"/>
+          <w:top w:val="single" w:sz="4" w:space="0" w:color="00A047"/>
+          <w:bottom w:val="single" w:sz="4" w:space="0" w:color="00A047"/>
+        </w:tblBorders>
+        <w:tblCellMar>
+          <w:left w:w="144" w:type="dxa"/>
+          <w:right w:w="144" w:type="dxa"/>
+        </w:tblCellMar>
+        <w:tblInd w:w="164" w:type="dxa"/>
+        <w:tblW w:type="pct" w:w="100%"/>
+      </w:tblPr>
+      <w:tr>
+        <w:trPr>
+          <w:cantSplit/>
+        </w:trPr>
+        <w:tc>
+          <w:tcPr>
+            <w:shd w:color="auto" w:fill="ccf1e3" w:val="clear"/>
+            <w:tcMar>
+              <w:top w:w="92" w:type="dxa"/>
+              <w:bottom w:w="92" w:type="dxa"/>
+            </w:tcMar>
+          </w:tcPr>
+          <w:p>
+            <w:pPr>
+              <w:pStyle w:val="FirstParagraph"/>
+            </w:pPr>
+            <w:pPr>
+              <w:spacing w:before="0" w:after="0"/>
+              <w:textAlignment w:val="center"/>
+            </w:pPr>
+            <w:r>
+              <w:drawing>
+                <wp:inline>
+                  <wp:extent cx="152400" cy="152400"/>
+                  <wp:effectExtent b="0" l="0" r="0" t="0"/>
+                  <wp:docPr descr="" title="" id="40" name="Picture"/>
+                  <a:graphic>
+                    <a:graphicData uri="http://schemas.openxmlformats.org/drawingml/2006/picture">
+                      <pic:pic>
+                        <pic:nvPicPr>
+                          <pic:cNvPr descr="C:\Users\THEVEN~1\AppData\Local\Programs\Quarto\share\formats\docx\tip.png" id="41" name="Picture"/>
+                          <pic:cNvPicPr>
+                            <a:picLocks noChangeArrowheads="1" noChangeAspect="1"/>
+                          </pic:cNvPicPr>
+                        </pic:nvPicPr>
+                        <pic:blipFill>
+                          <a:blip r:embed="rId31"/>
+                          <a:stretch>
+                            <a:fillRect/>
+                          </a:stretch>
+                        </pic:blipFill>
+                        <pic:spPr bwMode="auto">
+                          <a:xfrm>
+                            <a:off x="0" y="0"/>
+                            <a:ext cx="152400" cy="152400"/>
+                          </a:xfrm>
+                          <a:prstGeom prst="rect">
+                            <a:avLst/>
+                          </a:prstGeom>
+                          <a:noFill/>
+                          <a:ln w="9525">
+                            <a:noFill/>
+                            <a:headEnd/>
+                            <a:tailEnd/>
+                          </a:ln>
+                        </pic:spPr>
+                      </pic:pic>
+                    </a:graphicData>
+                  </a:graphic>
+                </wp:inline>
+              </w:drawing>
+            </w:r>
+            <w:r>
+              <w:t xml:space="preserve"> </w:t>
+            </w:r>
+            <w:r>
+              <w:t xml:space="preserve"> </w:t>
+            </w:r>
+            <w:r>
+              <w:t xml:space="preserve">Tip</w:t>
+            </w:r>
+          </w:p>
+        </w:tc>
+      </w:tr>
+      <w:tr>
+        <w:trPr>
+          <w:cantSplit/>
+        </w:trPr>
+        <w:tc>
+          <w:tcPr>
+            <w:tcMar>
+              <w:top w:w="108" w:type="dxa"/>
+              <w:bottom w:w="108" w:type="dxa"/>
+            </w:tcMar>
+          </w:tcPr>
+          <w:p>
+            <w:pPr>
+              <w:pStyle w:val="BodyText"/>
+            </w:pPr>
+            <w:pPr>
+              <w:spacing w:before="16" w:after="16"/>
+            </w:pPr>
+            <w:r>
+              <w:t xml:space="preserve">Le tri de la base est régulièrement modifié après ce type d’appariement. Penser donc à retrier les données proprement, surtout quand il s’agit comme ici d’informations biographiques (</w:t>
+            </w:r>
+            <w:r>
+              <w:rPr>
+                <w:rStyle w:val="VerbatimChar"/>
+              </w:rPr>
+              <w:t xml:space="preserve">sort id périodes</w:t>
+            </w:r>
+            <w:r>
+              <w:t xml:space="preserve">)</w:t>
+            </w:r>
+          </w:p>
+        </w:tc>
+      </w:tr>
+    </w:tbl>
+    <w:p>
+      <w:pPr>
+        <w:pStyle w:val="BodyText"/>
+      </w:pPr>
+      <w:r>
+        <w:t xml:space="preserve">De nouveau les préfixes sont optionnels, et permettent seulement de contrôler l’appariement. On peut sans soucis fusionner des informations contextuelles avec des informations multiples avec seulement</w:t>
+      </w:r>
+      <w:r>
+        <w:t xml:space="preserve"> </w:t>
+      </w:r>
+      <w:r>
+        <w:rPr>
+          <w:rStyle w:val="VerbatimChar"/>
+        </w:rPr>
+        <w:t xml:space="preserve">merge</w:t>
+      </w:r>
+      <w:r>
+        <w:t xml:space="preserve">.</w:t>
+      </w:r>
+    </w:p>
+    <w:p>
+      <w:pPr>
+        <w:pStyle w:val="SourceCode"/>
+      </w:pPr>
+      <w:r>
+        <w:rPr>
+          <w:rStyle w:val="KeywordTok"/>
+        </w:rPr>
+        <w:t xml:space="preserve">use</w:t>
+      </w:r>
+      <w:r>
+        <w:rPr>
+          <w:rStyle w:val="NormalTok"/>
+        </w:rPr>
+        <w:t xml:space="preserve"> sexe, </w:t>
+      </w:r>
+      <w:r>
+        <w:rPr>
+          <w:rStyle w:val="KeywordTok"/>
+        </w:rPr>
+        <w:t xml:space="preserve">clear</w:t>
+      </w:r>
+      <w:r>
+        <w:br/>
+      </w:r>
+      <w:r>
+        <w:rPr>
+          <w:rStyle w:val="KeywordTok"/>
+        </w:rPr>
+        <w:t xml:space="preserve">merge</w:t>
+      </w:r>
+      <w:r>
+        <w:rPr>
+          <w:rStyle w:val="NormalTok"/>
+        </w:rPr>
+        <w:t xml:space="preserve"> id </w:t>
+      </w:r>
+      <w:r>
+        <w:rPr>
+          <w:rStyle w:val="KeywordTok"/>
+        </w:rPr>
+        <w:t xml:space="preserve">using</w:t>
+      </w:r>
+      <w:r>
+        <w:rPr>
+          <w:rStyle w:val="NormalTok"/>
+        </w:rPr>
+        <w:t xml:space="preserve"> period_act</w:t>
+      </w:r>
+      <w:r>
+        <w:br/>
+      </w:r>
+      <w:r>
+        <w:rPr>
+          <w:rStyle w:val="KeywordTok"/>
+        </w:rPr>
+        <w:t xml:space="preserve">sort</w:t>
+      </w:r>
+      <w:r>
+        <w:rPr>
+          <w:rStyle w:val="NormalTok"/>
+        </w:rPr>
+        <w:t xml:space="preserve"> id périodes</w:t>
+      </w:r>
+      <w:r>
+        <w:br/>
+      </w:r>
+      <w:r>
+        <w:rPr>
+          <w:rStyle w:val="OtherTok"/>
+        </w:rPr>
+        <w:t xml:space="preserve">list</w:t>
+      </w:r>
+    </w:p>
+    <w:p>
+      <w:pPr>
+        <w:pStyle w:val="SourceCode"/>
+      </w:pPr>
+      <w:r>
+        <w:rPr>
+          <w:rStyle w:val="VerbatimChar"/>
+        </w:rPr>
+        <w:t xml:space="preserve">(you are using old merge syntax; see [D] merge for new syntax)</w:t>
+      </w:r>
+      <w:r>
+        <w:br/>
+      </w:r>
+      <w:r>
+        <w:rPr>
+          <w:rStyle w:val="VerbatimChar"/>
+        </w:rPr>
+        <w:t xml:space="preserve">variable id does not uniquely identify observations in period_act.dta</w:t>
+      </w:r>
+      <w:r>
+        <w:br/>
+      </w:r>
+      <w:r>
+        <w:br/>
+      </w:r>
+      <w:r>
+        <w:rPr>
+          <w:rStyle w:val="VerbatimChar"/>
+        </w:rPr>
+        <w:t xml:space="preserve">     +-------------------------------------------+</w:t>
+      </w:r>
+      <w:r>
+        <w:br/>
+      </w:r>
+      <w:r>
+        <w:rPr>
+          <w:rStyle w:val="VerbatimChar"/>
+        </w:rPr>
+        <w:t xml:space="preserve">     | id    sexe   périodes   Activité   _merge |</w:t>
+      </w:r>
+      <w:r>
+        <w:br/>
+      </w:r>
+      <w:r>
+        <w:rPr>
+          <w:rStyle w:val="VerbatimChar"/>
+        </w:rPr>
+        <w:t xml:space="preserve">     |-------------------------------------------|</w:t>
+      </w:r>
+      <w:r>
+        <w:br/>
+      </w:r>
+      <w:r>
+        <w:rPr>
+          <w:rStyle w:val="VerbatimChar"/>
+        </w:rPr>
+        <w:t xml:space="preserve">  1. |  1   Homme          1     Emploi        3 |</w:t>
+      </w:r>
+      <w:r>
+        <w:br/>
+      </w:r>
+      <w:r>
+        <w:rPr>
+          <w:rStyle w:val="VerbatimChar"/>
+        </w:rPr>
+        <w:t xml:space="preserve">  2. |  1   Homme          2     Emploi        3 |</w:t>
+      </w:r>
+      <w:r>
+        <w:br/>
+      </w:r>
+      <w:r>
+        <w:rPr>
+          <w:rStyle w:val="VerbatimChar"/>
+        </w:rPr>
+        <w:t xml:space="preserve">  3. |  1   Homme          3    Chômage        3 |</w:t>
+      </w:r>
+      <w:r>
+        <w:br/>
+      </w:r>
+      <w:r>
+        <w:rPr>
+          <w:rStyle w:val="VerbatimChar"/>
+        </w:rPr>
+        <w:t xml:space="preserve">  4. |  2   Femme          1    Chômage        3 |</w:t>
+      </w:r>
+      <w:r>
+        <w:br/>
+      </w:r>
+      <w:r>
+        <w:rPr>
+          <w:rStyle w:val="VerbatimChar"/>
+        </w:rPr>
+        <w:t xml:space="preserve">  5. |  2   Femme          2    Chômage        3 |</w:t>
+      </w:r>
+      <w:r>
+        <w:br/>
+      </w:r>
+      <w:r>
+        <w:rPr>
+          <w:rStyle w:val="VerbatimChar"/>
+        </w:rPr>
+        <w:t xml:space="preserve">     |-------------------------------------------|</w:t>
+      </w:r>
+      <w:r>
+        <w:br/>
+      </w:r>
+      <w:r>
+        <w:rPr>
+          <w:rStyle w:val="VerbatimChar"/>
+        </w:rPr>
+        <w:t xml:space="preserve">  6. |  2   Femme          3     Emploi        3 |</w:t>
+      </w:r>
+      <w:r>
+        <w:br/>
+      </w:r>
+      <w:r>
+        <w:rPr>
+          <w:rStyle w:val="VerbatimChar"/>
+        </w:rPr>
+        <w:t xml:space="preserve">  7. |  2   Femme          4    Chômage        3 |</w:t>
+      </w:r>
+      <w:r>
+        <w:br/>
+      </w:r>
+      <w:r>
+        <w:rPr>
+          <w:rStyle w:val="VerbatimChar"/>
+        </w:rPr>
+        <w:t xml:space="preserve">     +-------------------------------------------+</w:t>
+      </w:r>
+    </w:p>
     <w:bookmarkEnd w:id="42"/>
     <w:bookmarkEnd w:id="43"/>
+    <w:bookmarkEnd w:id="44"/>
     <w:sectPr/>
   </w:body>
 </w:document>
@@ -3525,7 +4735,7 @@
       </w:r>
     </w:p>
   </w:footnote>
-  <w:footnote w:id="26">
+  <w:footnote w:id="24">
     <w:p>
       <w:pPr>
         <w:pStyle w:val="FootnoteText"/>
@@ -3541,6 +4751,65 @@
       </w:r>
       <w:r>
         <w:t xml:space="preserve">Cela peut être plusieurs bases.</w:t>
+      </w:r>
+    </w:p>
+  </w:footnote>
+  <w:footnote w:id="39">
+    <w:p>
+      <w:pPr>
+        <w:pStyle w:val="FootnoteText"/>
+      </w:pPr>
+      <w:r>
+        <w:rPr>
+          <w:rStyle w:val="FootnoteReference"/>
+        </w:rPr>
+        <w:footnoteRef/>
+      </w:r>
+      <w:r>
+        <w:t xml:space="preserve"> </w:t>
+      </w:r>
+      <w:r>
+        <w:rPr>
+          <w:rStyle w:val="VerbatimChar"/>
+          <w:bCs/>
+          <w:b/>
+        </w:rPr>
+        <w:t xml:space="preserve">m:1</w:t>
+      </w:r>
+      <w:r>
+        <w:t xml:space="preserve"> </w:t>
+      </w:r>
+      <w:r>
+        <w:t xml:space="preserve">renvoit un message d’erreur. Dans ce sens, la base active doit être</w:t>
+      </w:r>
+      <w:r>
+        <w:t xml:space="preserve"> </w:t>
+      </w:r>
+      <w:r>
+        <w:rPr>
+          <w:iCs/>
+          <w:i/>
+        </w:rPr>
+        <w:t xml:space="preserve">period_act</w:t>
+      </w:r>
+      <w:r>
+        <w:t xml:space="preserve"> </w:t>
+      </w:r>
+      <w:r>
+        <w:t xml:space="preserve">et la base using</w:t>
+      </w:r>
+      <w:r>
+        <w:t xml:space="preserve"> </w:t>
+      </w:r>
+      <w:r>
+        <w:rPr>
+          <w:iCs/>
+          <w:i/>
+        </w:rPr>
+        <w:t xml:space="preserve">sexe</w:t>
+      </w:r>
+      <w:r>
+        <w:t xml:space="preserve">.</w:t>
       </w:r>
     </w:p>
   </w:footnote>
@@ -3726,6 +4995,9 @@
     <w:abstractNumId w:val="991"/>
   </w:num>
   <w:num w:numId="1008">
+    <w:abstractNumId w:val="991"/>
+  </w:num>
+  <w:num w:numId="1009">
     <w:abstractNumId w:val="991"/>
   </w:num>
 </w:numbering>

--- a/docs/formation/chapitre6.docx
+++ b/docs/formation/chapitre6.docx
@@ -66,7 +66,7 @@
         </w:p>
       </w:sdtContent>
     </w:sdt>
-    <w:bookmarkStart w:id="44" w:name="fusion"/>
+    <w:bookmarkStart w:id="48" w:name="fusion"/>
     <w:p>
       <w:pPr>
         <w:pStyle w:val="Heading1"/>
@@ -1106,7 +1106,7 @@
       </w:r>
     </w:p>
     <w:bookmarkEnd w:id="23"/>
-    <w:bookmarkStart w:id="43" w:name="merge"/>
+    <w:bookmarkStart w:id="47" w:name="merge"/>
     <w:p>
       <w:pPr>
         <w:pStyle w:val="Heading2"/>
@@ -1262,7 +1262,7 @@
         <w:rPr>
           <w:rStyle w:val="NormalTok"/>
         </w:rPr>
-        <w:t xml:space="preserve"> id_var using nom_base</w:t>
+        <w:t xml:space="preserve"> id_variables(s) using nom_base</w:t>
       </w:r>
     </w:p>
     <w:p>
@@ -4708,8 +4708,1841 @@
       </w:r>
     </w:p>
     <w:bookmarkEnd w:id="42"/>
-    <w:bookmarkEnd w:id="43"/>
-    <w:bookmarkEnd w:id="44"/>
+    <w:bookmarkStart w:id="46" w:name="appariement-avec-des-frames"/>
+    <w:p>
+      <w:pPr>
+        <w:pStyle w:val="Heading3"/>
+      </w:pPr>
+      <w:r>
+        <w:t xml:space="preserve">1.2.3 Appariement avec des frames</w:t>
+      </w:r>
+    </w:p>
+    <w:p>
+      <w:pPr>
+        <w:pStyle w:val="FirstParagraph"/>
+      </w:pPr>
+      <w:r>
+        <w:t xml:space="preserve">Pour les personnes qui n’ont jamais manipulé des frames (introduction Stata 16), se reporter à l’aide Stata (</w:t>
+      </w:r>
+      <w:r>
+        <w:rPr>
+          <w:rStyle w:val="VerbatimChar"/>
+        </w:rPr>
+        <w:t xml:space="preserve">help frame</w:t>
+      </w:r>
+      <w:r>
+        <w:t xml:space="preserve">) ou à ce</w:t>
+      </w:r>
+      <w:r>
+        <w:t xml:space="preserve"> </w:t>
+      </w:r>
+      <w:hyperlink r:id="rId43">
+        <w:r>
+          <w:rPr>
+            <w:rStyle w:val="Hyperlink"/>
+          </w:rPr>
+          <w:t xml:space="preserve">court article</w:t>
+        </w:r>
+      </w:hyperlink>
+      <w:r>
+        <w:t xml:space="preserve">.</w:t>
+      </w:r>
+    </w:p>
+    <w:p>
+      <w:pPr>
+        <w:pStyle w:val="BodyText"/>
+      </w:pPr>
+      <w:r>
+        <w:t xml:space="preserve">L’utilisation des frames présentent plusieurs avantages:</w:t>
+      </w:r>
+    </w:p>
+    <w:p>
+      <w:pPr>
+        <w:numPr>
+          <w:ilvl w:val="0"/>
+          <w:numId w:val="1010"/>
+        </w:numPr>
+        <w:pStyle w:val="Compact"/>
+      </w:pPr>
+      <w:r>
+        <w:t xml:space="preserve">Il n’est pas nécessaire de trier les bases concernées par l’appariement</w:t>
+      </w:r>
+    </w:p>
+    <w:p>
+      <w:pPr>
+        <w:numPr>
+          <w:ilvl w:val="0"/>
+          <w:numId w:val="1010"/>
+        </w:numPr>
+        <w:pStyle w:val="Compact"/>
+      </w:pPr>
+      <w:r>
+        <w:t xml:space="preserve">On peut sélectionner avec la commande</w:t>
+      </w:r>
+      <w:r>
+        <w:t xml:space="preserve"> </w:t>
+      </w:r>
+      <w:r>
+        <w:rPr>
+          <w:rStyle w:val="VerbatimChar"/>
+        </w:rPr>
+        <w:t xml:space="preserve">frget</w:t>
+      </w:r>
+      <w:r>
+        <w:t xml:space="preserve"> </w:t>
+      </w:r>
+      <w:r>
+        <w:t xml:space="preserve">la ou les variables qui seront récupérées dans la base master. On apparie donc pas des bases en tant que telles, on récupère de l’information de frames liées</w:t>
+      </w:r>
+    </w:p>
+    <w:p>
+      <w:pPr>
+        <w:pStyle w:val="FirstParagraph"/>
+      </w:pPr>
+      <w:r>
+        <w:t xml:space="preserve">Au niveau des désavantages:</w:t>
+      </w:r>
+    </w:p>
+    <w:p>
+      <w:pPr>
+        <w:numPr>
+          <w:ilvl w:val="0"/>
+          <w:numId w:val="1011"/>
+        </w:numPr>
+        <w:pStyle w:val="Compact"/>
+      </w:pPr>
+      <w:r>
+        <w:t xml:space="preserve">Si on ne travaille pas exclusivement sous frames, on devra transformer les bases en frame (voir exemple)</w:t>
+      </w:r>
+    </w:p>
+    <w:p>
+      <w:pPr>
+        <w:numPr>
+          <w:ilvl w:val="0"/>
+          <w:numId w:val="1011"/>
+        </w:numPr>
+        <w:pStyle w:val="Compact"/>
+      </w:pPr>
+      <w:r>
+        <w:t xml:space="preserve">Absence de variable de type _merge, qui permet de contrôler le résultat de l’appariement.</w:t>
+      </w:r>
+    </w:p>
+    <w:p>
+      <w:pPr>
+        <w:numPr>
+          <w:ilvl w:val="0"/>
+          <w:numId w:val="1011"/>
+        </w:numPr>
+        <w:pStyle w:val="Compact"/>
+      </w:pPr>
+      <w:r>
+        <w:t xml:space="preserve">les prefixes sont 1:1 et m:1. Cela signifie dans le second cas que la frame active lors de l’opération de liaison doit toujours être celle dont la clé d’identification est de type multiple (niveau individuel).</w:t>
+      </w:r>
+    </w:p>
+    <w:p>
+      <w:pPr>
+        <w:numPr>
+          <w:ilvl w:val="0"/>
+          <w:numId w:val="1011"/>
+        </w:numPr>
+        <w:pStyle w:val="Compact"/>
+      </w:pPr>
+      <w:r>
+        <w:t xml:space="preserve">Peut-être le plus embêtant est l’absence d’appariement pour les informations correspondant à</w:t>
+      </w:r>
+      <w:r>
+        <w:t xml:space="preserve"> </w:t>
+      </w:r>
+      <w:r>
+        <w:rPr>
+          <w:bCs/>
+          <w:b/>
+        </w:rPr>
+        <w:t xml:space="preserve">merge=2</w:t>
+      </w:r>
+      <w:r>
+        <w:t xml:space="preserve"> </w:t>
+      </w:r>
+      <w:r>
+        <w:t xml:space="preserve">(informations seulement présentes dans la base using). Le dernier exemple illustre ce point.</w:t>
+      </w:r>
+    </w:p>
+    <w:p>
+      <w:pPr>
+        <w:pStyle w:val="FirstParagraph"/>
+      </w:pPr>
+      <w:r>
+        <w:t xml:space="preserve">On reprend l’exemple précédent, en transformant dans un premier temps les deux bases en frames.</w:t>
+      </w:r>
+    </w:p>
+    <w:p>
+      <w:pPr>
+        <w:pStyle w:val="SourceCode"/>
+      </w:pPr>
+      <w:r>
+        <w:rPr>
+          <w:rStyle w:val="NormalTok"/>
+        </w:rPr>
+        <w:t xml:space="preserve">frame </w:t>
+      </w:r>
+      <w:r>
+        <w:rPr>
+          <w:rStyle w:val="KeywordTok"/>
+        </w:rPr>
+        <w:t xml:space="preserve">reset</w:t>
+      </w:r>
+      <w:r>
+        <w:br/>
+      </w:r>
+      <w:r>
+        <w:br/>
+      </w:r>
+      <w:r>
+        <w:rPr>
+          <w:rStyle w:val="NormalTok"/>
+        </w:rPr>
+        <w:t xml:space="preserve">frame create period_act</w:t>
+      </w:r>
+      <w:r>
+        <w:br/>
+      </w:r>
+      <w:r>
+        <w:rPr>
+          <w:rStyle w:val="NormalTok"/>
+        </w:rPr>
+        <w:t xml:space="preserve">frame period_act: </w:t>
+      </w:r>
+      <w:r>
+        <w:rPr>
+          <w:rStyle w:val="KeywordTok"/>
+        </w:rPr>
+        <w:t xml:space="preserve">use</w:t>
+      </w:r>
+      <w:r>
+        <w:rPr>
+          <w:rStyle w:val="NormalTok"/>
+        </w:rPr>
+        <w:t xml:space="preserve"> period_act</w:t>
+      </w:r>
+      <w:r>
+        <w:br/>
+      </w:r>
+      <w:r>
+        <w:rPr>
+          <w:rStyle w:val="NormalTok"/>
+        </w:rPr>
+        <w:t xml:space="preserve">frame create sexe</w:t>
+      </w:r>
+      <w:r>
+        <w:br/>
+      </w:r>
+      <w:r>
+        <w:rPr>
+          <w:rStyle w:val="NormalTok"/>
+        </w:rPr>
+        <w:t xml:space="preserve">frame sexe: </w:t>
+      </w:r>
+      <w:r>
+        <w:rPr>
+          <w:rStyle w:val="KeywordTok"/>
+        </w:rPr>
+        <w:t xml:space="preserve">use</w:t>
+      </w:r>
+      <w:r>
+        <w:rPr>
+          <w:rStyle w:val="NormalTok"/>
+        </w:rPr>
+        <w:t xml:space="preserve"> sexe</w:t>
+      </w:r>
+      <w:r>
+        <w:br/>
+      </w:r>
+      <w:r>
+        <w:br/>
+      </w:r>
+      <w:r>
+        <w:rPr>
+          <w:rStyle w:val="NormalTok"/>
+        </w:rPr>
+        <w:t xml:space="preserve">frame </w:t>
+      </w:r>
+      <w:r>
+        <w:rPr>
+          <w:rStyle w:val="OtherTok"/>
+        </w:rPr>
+        <w:t xml:space="preserve">dir</w:t>
+      </w:r>
+    </w:p>
+    <w:p>
+      <w:pPr>
+        <w:pStyle w:val="SourceCode"/>
+      </w:pPr>
+      <w:r>
+        <w:rPr>
+          <w:rStyle w:val="VerbatimChar"/>
+        </w:rPr>
+        <w:t xml:space="preserve">  default     0 x 0</w:t>
+      </w:r>
+      <w:r>
+        <w:br/>
+      </w:r>
+      <w:r>
+        <w:rPr>
+          <w:rStyle w:val="VerbatimChar"/>
+        </w:rPr>
+        <w:t xml:space="preserve">  period_act  7 x 3; period_act.dta</w:t>
+      </w:r>
+      <w:r>
+        <w:br/>
+      </w:r>
+      <w:r>
+        <w:rPr>
+          <w:rStyle w:val="VerbatimChar"/>
+        </w:rPr>
+        <w:t xml:space="preserve">  sexe        2 x 2; sexe.dta</w:t>
+      </w:r>
+    </w:p>
+    <w:p>
+      <w:pPr>
+        <w:pStyle w:val="FirstParagraph"/>
+      </w:pPr>
+      <w:r>
+        <w:t xml:space="preserve">On doit se positionner sur la frame</w:t>
+      </w:r>
+      <w:r>
+        <w:t xml:space="preserve"> </w:t>
+      </w:r>
+      <w:r>
+        <w:rPr>
+          <w:iCs/>
+          <w:i/>
+        </w:rPr>
+        <w:t xml:space="preserve">period_act</w:t>
+      </w:r>
+      <w:r>
+        <w:t xml:space="preserve"> </w:t>
+      </w:r>
+      <w:r>
+        <w:t xml:space="preserve">(type m)</w:t>
+      </w:r>
+    </w:p>
+    <w:p>
+      <w:pPr>
+        <w:pStyle w:val="SourceCode"/>
+      </w:pPr>
+      <w:r>
+        <w:rPr>
+          <w:rStyle w:val="NormalTok"/>
+        </w:rPr>
+        <w:t xml:space="preserve">frame change period_act</w:t>
+      </w:r>
+    </w:p>
+    <w:p>
+      <w:pPr>
+        <w:pStyle w:val="FirstParagraph"/>
+      </w:pPr>
+      <w:r>
+        <w:t xml:space="preserve">Pour lier les frames on utilise la commande</w:t>
+      </w:r>
+      <w:r>
+        <w:t xml:space="preserve"> </w:t>
+      </w:r>
+      <w:r>
+        <w:rPr>
+          <w:rStyle w:val="VerbatimChar"/>
+        </w:rPr>
+        <w:t xml:space="preserve">frlink</w:t>
+      </w:r>
+      <w:r>
+        <w:t xml:space="preserve">.</w:t>
+      </w:r>
+    </w:p>
+    <w:p>
+      <w:pPr>
+        <w:pStyle w:val="BodyText"/>
+      </w:pPr>
+      <w:r>
+        <w:rPr>
+          <w:bCs/>
+          <w:b/>
+        </w:rPr>
+        <w:t xml:space="preserve">Syntaxe</w:t>
+      </w:r>
+    </w:p>
+    <w:p>
+      <w:pPr>
+        <w:pStyle w:val="SourceCode"/>
+      </w:pPr>
+      <w:r>
+        <w:rPr>
+          <w:rStyle w:val="NormalTok"/>
+        </w:rPr>
+        <w:t xml:space="preserve">frlink 1:1/m:1 id_variable(s), frame(nom_frame) gen(variable_lien)</w:t>
+      </w:r>
+    </w:p>
+    <w:p>
+      <w:pPr>
+        <w:pStyle w:val="FirstParagraph"/>
+      </w:pPr>
+      <w:r>
+        <w:t xml:space="preserve">Ici on fait un appariement de type m:1, la clé d’identification est de nouveau</w:t>
+      </w:r>
+      <w:r>
+        <w:t xml:space="preserve"> </w:t>
+      </w:r>
+      <w:r>
+        <w:rPr>
+          <w:iCs/>
+          <w:i/>
+        </w:rPr>
+        <w:t xml:space="preserve">id</w:t>
+      </w:r>
+      <w:r>
+        <w:t xml:space="preserve">. On lie la frame active à la frame</w:t>
+      </w:r>
+      <w:r>
+        <w:t xml:space="preserve"> </w:t>
+      </w:r>
+      <w:r>
+        <w:rPr>
+          <w:iCs/>
+          <w:i/>
+        </w:rPr>
+        <w:t xml:space="preserve">sexe</w:t>
+      </w:r>
+      <w:r>
+        <w:t xml:space="preserve"> </w:t>
+      </w:r>
+      <w:r>
+        <w:t xml:space="preserve">et la variable de liaison (ici un alias de la variable id) est appelée</w:t>
+      </w:r>
+      <w:r>
+        <w:t xml:space="preserve"> </w:t>
+      </w:r>
+      <w:r>
+        <w:rPr>
+          <w:iCs/>
+          <w:i/>
+        </w:rPr>
+        <w:t xml:space="preserve">link</w:t>
+      </w:r>
+      <w:r>
+        <w:t xml:space="preserve">.</w:t>
+      </w:r>
+    </w:p>
+    <w:p>
+      <w:pPr>
+        <w:pStyle w:val="SourceCode"/>
+      </w:pPr>
+      <w:r>
+        <w:rPr>
+          <w:rStyle w:val="NormalTok"/>
+        </w:rPr>
+        <w:t xml:space="preserve">frlink </w:t>
+      </w:r>
+      <w:r>
+        <w:rPr>
+          <w:rStyle w:val="FunctionTok"/>
+        </w:rPr>
+        <w:t xml:space="preserve">m</w:t>
+      </w:r>
+      <w:r>
+        <w:rPr>
+          <w:rStyle w:val="NormalTok"/>
+        </w:rPr>
+        <w:t xml:space="preserve">:1 id, frame(sexe) </w:t>
+      </w:r>
+      <w:r>
+        <w:rPr>
+          <w:rStyle w:val="KeywordTok"/>
+        </w:rPr>
+        <w:t xml:space="preserve">gen</w:t>
+      </w:r>
+      <w:r>
+        <w:rPr>
+          <w:rStyle w:val="NormalTok"/>
+        </w:rPr>
+        <w:t xml:space="preserve">(</w:t>
+      </w:r>
+      <w:r>
+        <w:rPr>
+          <w:rStyle w:val="KeywordTok"/>
+        </w:rPr>
+        <w:t xml:space="preserve">link</w:t>
+      </w:r>
+      <w:r>
+        <w:rPr>
+          <w:rStyle w:val="NormalTok"/>
+        </w:rPr>
+        <w:t xml:space="preserve">)</w:t>
+      </w:r>
+    </w:p>
+    <w:p>
+      <w:pPr>
+        <w:pStyle w:val="SourceCode"/>
+      </w:pPr>
+      <w:r>
+        <w:rPr>
+          <w:rStyle w:val="VerbatimChar"/>
+        </w:rPr>
+        <w:t xml:space="preserve">(all observations in frame period_act matched)</w:t>
+      </w:r>
+    </w:p>
+    <w:p>
+      <w:pPr>
+        <w:pStyle w:val="FirstParagraph"/>
+      </w:pPr>
+      <w:r>
+        <w:t xml:space="preserve">Pour importer la variable sexe dans la frame</w:t>
+      </w:r>
+      <w:r>
+        <w:t xml:space="preserve"> </w:t>
+      </w:r>
+      <w:r>
+        <w:rPr>
+          <w:iCs/>
+          <w:i/>
+        </w:rPr>
+        <w:t xml:space="preserve">period_act</w:t>
+      </w:r>
+      <w:r>
+        <w:t xml:space="preserve">, on utilise la commande</w:t>
+      </w:r>
+      <w:r>
+        <w:t xml:space="preserve"> </w:t>
+      </w:r>
+      <w:r>
+        <w:rPr>
+          <w:rStyle w:val="VerbatimChar"/>
+          <w:bCs/>
+          <w:b/>
+        </w:rPr>
+        <w:t xml:space="preserve">frget</w:t>
+      </w:r>
+      <w:r>
+        <w:t xml:space="preserve">, en précisant la ou les variable que l’on souhaite récupérer, ainsi que la variable de liaison (une même frame peut avoir plusieurs liaisons. Voir plus loin).</w:t>
+      </w:r>
+    </w:p>
+    <w:p>
+      <w:pPr>
+        <w:pStyle w:val="SourceCode"/>
+      </w:pPr>
+      <w:r>
+        <w:rPr>
+          <w:rStyle w:val="NormalTok"/>
+        </w:rPr>
+        <w:t xml:space="preserve">frget sexe , from(</w:t>
+      </w:r>
+      <w:r>
+        <w:rPr>
+          <w:rStyle w:val="KeywordTok"/>
+        </w:rPr>
+        <w:t xml:space="preserve">link</w:t>
+      </w:r>
+      <w:r>
+        <w:rPr>
+          <w:rStyle w:val="NormalTok"/>
+        </w:rPr>
+        <w:t xml:space="preserve">)</w:t>
+      </w:r>
+      <w:r>
+        <w:br/>
+      </w:r>
+      <w:r>
+        <w:br/>
+      </w:r>
+      <w:r>
+        <w:rPr>
+          <w:rStyle w:val="NormalTok"/>
+        </w:rPr>
+        <w:t xml:space="preserve">frame period_act: </w:t>
+      </w:r>
+      <w:r>
+        <w:rPr>
+          <w:rStyle w:val="KeywordTok"/>
+        </w:rPr>
+        <w:t xml:space="preserve">order</w:t>
+      </w:r>
+      <w:r>
+        <w:rPr>
+          <w:rStyle w:val="NormalTok"/>
+        </w:rPr>
+        <w:t xml:space="preserve"> </w:t>
+      </w:r>
+      <w:r>
+        <w:rPr>
+          <w:rStyle w:val="KeywordTok"/>
+        </w:rPr>
+        <w:t xml:space="preserve">link</w:t>
+      </w:r>
+      <w:r>
+        <w:rPr>
+          <w:rStyle w:val="NormalTok"/>
+        </w:rPr>
+        <w:t xml:space="preserve">, </w:t>
+      </w:r>
+      <w:r>
+        <w:rPr>
+          <w:rStyle w:val="FunctionTok"/>
+        </w:rPr>
+        <w:t xml:space="preserve">last</w:t>
+      </w:r>
+      <w:r>
+        <w:br/>
+      </w:r>
+      <w:r>
+        <w:rPr>
+          <w:rStyle w:val="OtherTok"/>
+        </w:rPr>
+        <w:t xml:space="preserve">list</w:t>
+      </w:r>
+    </w:p>
+    <w:p>
+      <w:pPr>
+        <w:pStyle w:val="SourceCode"/>
+      </w:pPr>
+      <w:r>
+        <w:rPr>
+          <w:rStyle w:val="VerbatimChar"/>
+        </w:rPr>
+        <w:t xml:space="preserve">(1 variable copied from linked frame)</w:t>
+      </w:r>
+      <w:r>
+        <w:br/>
+      </w:r>
+      <w:r>
+        <w:br/>
+      </w:r>
+      <w:r>
+        <w:rPr>
+          <w:rStyle w:val="VerbatimChar"/>
+        </w:rPr>
+        <w:t xml:space="preserve">     +-----------------------------------------+</w:t>
+      </w:r>
+      <w:r>
+        <w:br/>
+      </w:r>
+      <w:r>
+        <w:rPr>
+          <w:rStyle w:val="VerbatimChar"/>
+        </w:rPr>
+        <w:t xml:space="preserve">     | id   périodes   Activité    sexe   link |</w:t>
+      </w:r>
+      <w:r>
+        <w:br/>
+      </w:r>
+      <w:r>
+        <w:rPr>
+          <w:rStyle w:val="VerbatimChar"/>
+        </w:rPr>
+        <w:t xml:space="preserve">     |-----------------------------------------|</w:t>
+      </w:r>
+      <w:r>
+        <w:br/>
+      </w:r>
+      <w:r>
+        <w:rPr>
+          <w:rStyle w:val="VerbatimChar"/>
+        </w:rPr>
+        <w:t xml:space="preserve">  1. |  1          1     Emploi   Homme      1 |</w:t>
+      </w:r>
+      <w:r>
+        <w:br/>
+      </w:r>
+      <w:r>
+        <w:rPr>
+          <w:rStyle w:val="VerbatimChar"/>
+        </w:rPr>
+        <w:t xml:space="preserve">  2. |  1          2     Emploi   Homme      1 |</w:t>
+      </w:r>
+      <w:r>
+        <w:br/>
+      </w:r>
+      <w:r>
+        <w:rPr>
+          <w:rStyle w:val="VerbatimChar"/>
+        </w:rPr>
+        <w:t xml:space="preserve">  3. |  1          3    Chômage   Homme      1 |</w:t>
+      </w:r>
+      <w:r>
+        <w:br/>
+      </w:r>
+      <w:r>
+        <w:rPr>
+          <w:rStyle w:val="VerbatimChar"/>
+        </w:rPr>
+        <w:t xml:space="preserve">  4. |  2          1    Chômage   Femme      2 |</w:t>
+      </w:r>
+      <w:r>
+        <w:br/>
+      </w:r>
+      <w:r>
+        <w:rPr>
+          <w:rStyle w:val="VerbatimChar"/>
+        </w:rPr>
+        <w:t xml:space="preserve">  5. |  2          2    Chômage   Femme      2 |</w:t>
+      </w:r>
+      <w:r>
+        <w:br/>
+      </w:r>
+      <w:r>
+        <w:rPr>
+          <w:rStyle w:val="VerbatimChar"/>
+        </w:rPr>
+        <w:t xml:space="preserve">     |-----------------------------------------|</w:t>
+      </w:r>
+      <w:r>
+        <w:br/>
+      </w:r>
+      <w:r>
+        <w:rPr>
+          <w:rStyle w:val="VerbatimChar"/>
+        </w:rPr>
+        <w:t xml:space="preserve">  6. |  2          3     Emploi   Femme      2 |</w:t>
+      </w:r>
+      <w:r>
+        <w:br/>
+      </w:r>
+      <w:r>
+        <w:rPr>
+          <w:rStyle w:val="VerbatimChar"/>
+        </w:rPr>
+        <w:t xml:space="preserve">  7. |  2          4    Chômage   Femme      2 |</w:t>
+      </w:r>
+      <w:r>
+        <w:br/>
+      </w:r>
+      <w:r>
+        <w:rPr>
+          <w:rStyle w:val="VerbatimChar"/>
+        </w:rPr>
+        <w:t xml:space="preserve">     +-----------------------------------------+</w:t>
+      </w:r>
+    </w:p>
+    <w:tbl>
+      <w:tblPr>
+        <w:tblStyle w:val="Table"/>
+        <w:tblLook w:firstRow="0" w:lastRow="0" w:firstColumn="0" w:lastColumn="0" w:noHBand="0" w:noVBand="0" w:val="0000"/>
+        <w:tblBorders>
+          <w:left w:val="single" w:sz="24" w:space="0" w:color="EB9113"/>
+          <w:right w:val="single" w:sz="4" w:space="0" w:color="EB9113"/>
+          <w:top w:val="single" w:sz="4" w:space="0" w:color="EB9113"/>
+          <w:bottom w:val="single" w:sz="4" w:space="0" w:color="EB9113"/>
+        </w:tblBorders>
+        <w:tblCellMar>
+          <w:left w:w="144" w:type="dxa"/>
+          <w:right w:w="144" w:type="dxa"/>
+        </w:tblCellMar>
+        <w:tblInd w:w="164" w:type="dxa"/>
+        <w:tblW w:type="pct" w:w="100%"/>
+      </w:tblPr>
+      <w:tr>
+        <w:trPr>
+          <w:cantSplit/>
+        </w:trPr>
+        <w:tc>
+          <w:tcPr>
+            <w:shd w:color="auto" w:fill="fcefdc" w:val="clear"/>
+            <w:tcMar>
+              <w:top w:w="92" w:type="dxa"/>
+              <w:bottom w:w="92" w:type="dxa"/>
+            </w:tcMar>
+          </w:tcPr>
+          <w:p>
+            <w:pPr>
+              <w:pStyle w:val="FirstParagraph"/>
+            </w:pPr>
+            <w:pPr>
+              <w:spacing w:before="0" w:after="0"/>
+              <w:textAlignment w:val="center"/>
+            </w:pPr>
+            <w:r>
+              <w:drawing>
+                <wp:inline>
+                  <wp:extent cx="152400" cy="152400"/>
+                  <wp:effectExtent b="0" l="0" r="0" t="0"/>
+                  <wp:docPr descr="" title="" id="44" name="Picture"/>
+                  <a:graphic>
+                    <a:graphicData uri="http://schemas.openxmlformats.org/drawingml/2006/picture">
+                      <pic:pic>
+                        <pic:nvPicPr>
+                          <pic:cNvPr descr="C:\Users\THEVEN~1\AppData\Local\Programs\Quarto\share\formats\docx\warning.png" id="45" name="Picture"/>
+                          <pic:cNvPicPr>
+                            <a:picLocks noChangeArrowheads="1" noChangeAspect="1"/>
+                          </pic:cNvPicPr>
+                        </pic:nvPicPr>
+                        <pic:blipFill>
+                          <a:blip r:embed="rId28"/>
+                          <a:stretch>
+                            <a:fillRect/>
+                          </a:stretch>
+                        </pic:blipFill>
+                        <pic:spPr bwMode="auto">
+                          <a:xfrm>
+                            <a:off x="0" y="0"/>
+                            <a:ext cx="152400" cy="152400"/>
+                          </a:xfrm>
+                          <a:prstGeom prst="rect">
+                            <a:avLst/>
+                          </a:prstGeom>
+                          <a:noFill/>
+                          <a:ln w="9525">
+                            <a:noFill/>
+                            <a:headEnd/>
+                            <a:tailEnd/>
+                          </a:ln>
+                        </pic:spPr>
+                      </pic:pic>
+                    </a:graphicData>
+                  </a:graphic>
+                </wp:inline>
+              </w:drawing>
+            </w:r>
+            <w:r>
+              <w:t xml:space="preserve"> </w:t>
+            </w:r>
+            <w:r>
+              <w:t xml:space="preserve"> </w:t>
+            </w:r>
+            <w:r>
+              <w:t xml:space="preserve">Liaison des frames en présence d’information incomplète</w:t>
+            </w:r>
+          </w:p>
+        </w:tc>
+      </w:tr>
+      <w:tr>
+        <w:trPr>
+          <w:cantSplit/>
+        </w:trPr>
+        <w:tc>
+          <w:tcPr>
+            <w:tcMar>
+              <w:top w:w="108" w:type="dxa"/>
+              <w:bottom w:w="108" w:type="dxa"/>
+            </w:tcMar>
+          </w:tcPr>
+          <w:p>
+            <w:pPr>
+              <w:pStyle w:val="BodyText"/>
+            </w:pPr>
+            <w:pPr>
+              <w:spacing w:before="16"/>
+            </w:pPr>
+            <w:r>
+              <w:t xml:space="preserve">La liaison de frames peut être problématique en présence d’informations incomplètes. Pour faire simple la liaison des frames permet de faire des appariements de type merge=1 et merge=3 (présence dans master seulement / présence dans master et using) mais ne permet pas de récupérer des informations présentes seulement dans la base using).</w:t>
+            </w:r>
+          </w:p>
+          <w:p>
+            <w:pPr>
+              <w:pStyle w:val="BodyText"/>
+            </w:pPr>
+            <w:r>
+              <w:t xml:space="preserve">Pour illustrer cela on va génére une nouvelle framme, de type individu période, avec une variable additionnelle</w:t>
+            </w:r>
+            <w:r>
+              <w:t xml:space="preserve"> </w:t>
+            </w:r>
+            <w:r>
+              <w:rPr>
+                <w:iCs/>
+                <w:i/>
+              </w:rPr>
+              <w:t xml:space="preserve">tvc</w:t>
+            </w:r>
+            <w:r>
+              <w:t xml:space="preserve">.</w:t>
+            </w:r>
+          </w:p>
+          <w:p>
+            <w:pPr>
+              <w:numPr>
+                <w:ilvl w:val="0"/>
+                <w:numId w:val="1012"/>
+              </w:numPr>
+              <w:pStyle w:val="Compact"/>
+            </w:pPr>
+            <w:r>
+              <w:t xml:space="preserve">Pour id= 1, on a pas d’information dans la frame</w:t>
+            </w:r>
+            <w:r>
+              <w:t xml:space="preserve"> </w:t>
+            </w:r>
+            <w:r>
+              <w:rPr>
+                <w:iCs/>
+                <w:i/>
+              </w:rPr>
+              <w:t xml:space="preserve">period_act</w:t>
+            </w:r>
+            <w:r>
+              <w:t xml:space="preserve"> </w:t>
+            </w:r>
+            <w:r>
+              <w:t xml:space="preserve">pour période=4</w:t>
+            </w:r>
+          </w:p>
+          <w:p>
+            <w:pPr>
+              <w:numPr>
+                <w:ilvl w:val="0"/>
+                <w:numId w:val="1012"/>
+              </w:numPr>
+              <w:pStyle w:val="Compact"/>
+            </w:pPr>
+            <w:r>
+              <w:t xml:space="preserve">Pour id= 2, on a pas d’information dans la frame</w:t>
+            </w:r>
+            <w:r>
+              <w:t xml:space="preserve"> </w:t>
+            </w:r>
+            <w:r>
+              <w:rPr>
+                <w:iCs/>
+                <w:i/>
+              </w:rPr>
+              <w:t xml:space="preserve">tvc</w:t>
+            </w:r>
+            <w:r>
+              <w:t xml:space="preserve"> </w:t>
+            </w:r>
+            <w:r>
+              <w:t xml:space="preserve">pour les périodes 3 et 4.</w:t>
+            </w:r>
+          </w:p>
+          <w:p>
+            <w:pPr>
+              <w:pStyle w:val="FirstParagraph"/>
+            </w:pPr>
+            <w:r>
+              <w:t xml:space="preserve">Création de la nouvelle frame (voir le .do, la compilation pour générer ce support complexifie un peu l’opération):</w:t>
+            </w:r>
+          </w:p>
+          <w:p>
+            <w:pPr>
+              <w:pStyle w:val="SourceCode"/>
+            </w:pPr>
+            <w:r>
+              <w:rPr>
+                <w:rStyle w:val="NormalTok"/>
+              </w:rPr>
+              <w:t xml:space="preserve">frame create tvc</w:t>
+            </w:r>
+            <w:r>
+              <w:br/>
+            </w:r>
+            <w:r>
+              <w:rPr>
+                <w:rStyle w:val="NormalTok"/>
+              </w:rPr>
+              <w:t xml:space="preserve">frame change tvc</w:t>
+            </w:r>
+            <w:r>
+              <w:br/>
+            </w:r>
+            <w:r>
+              <w:br/>
+            </w:r>
+            <w:r>
+              <w:br/>
+            </w:r>
+            <w:r>
+              <w:rPr>
+                <w:rStyle w:val="KeywordTok"/>
+              </w:rPr>
+              <w:t xml:space="preserve">clear</w:t>
+            </w:r>
+            <w:r>
+              <w:br/>
+            </w:r>
+            <w:r>
+              <w:rPr>
+                <w:rStyle w:val="NormalTok"/>
+              </w:rPr>
+              <w:t xml:space="preserve">input id périodes tvc </w:t>
+            </w:r>
+            <w:r>
+              <w:br/>
+            </w:r>
+            <w:r>
+              <w:rPr>
+                <w:rStyle w:val="NormalTok"/>
+              </w:rPr>
+              <w:t xml:space="preserve">1 1 0   </w:t>
+            </w:r>
+            <w:r>
+              <w:br/>
+            </w:r>
+            <w:r>
+              <w:rPr>
+                <w:rStyle w:val="NormalTok"/>
+              </w:rPr>
+              <w:t xml:space="preserve">1 2 0   </w:t>
+            </w:r>
+            <w:r>
+              <w:br/>
+            </w:r>
+            <w:r>
+              <w:rPr>
+                <w:rStyle w:val="NormalTok"/>
+              </w:rPr>
+              <w:t xml:space="preserve">1 3 1  </w:t>
+            </w:r>
+            <w:r>
+              <w:br/>
+            </w:r>
+            <w:r>
+              <w:rPr>
+                <w:rStyle w:val="NormalTok"/>
+              </w:rPr>
+              <w:t xml:space="preserve">1 4 0  </w:t>
+            </w:r>
+            <w:r>
+              <w:br/>
+            </w:r>
+            <w:r>
+              <w:rPr>
+                <w:rStyle w:val="NormalTok"/>
+              </w:rPr>
+              <w:t xml:space="preserve">2 1 1  </w:t>
+            </w:r>
+            <w:r>
+              <w:br/>
+            </w:r>
+            <w:r>
+              <w:rPr>
+                <w:rStyle w:val="NormalTok"/>
+              </w:rPr>
+              <w:t xml:space="preserve">2 2 0 </w:t>
+            </w:r>
+            <w:r>
+              <w:br/>
+            </w:r>
+            <w:r>
+              <w:rPr>
+                <w:rStyle w:val="KeywordTok"/>
+              </w:rPr>
+              <w:t xml:space="preserve">end</w:t>
+            </w:r>
+            <w:r>
+              <w:br/>
+            </w:r>
+            <w:r>
+              <w:br/>
+            </w:r>
+            <w:r>
+              <w:rPr>
+                <w:rStyle w:val="OtherTok"/>
+              </w:rPr>
+              <w:t xml:space="preserve">list</w:t>
+            </w:r>
+            <w:r>
+              <w:rPr>
+                <w:rStyle w:val="NormalTok"/>
+              </w:rPr>
+              <w:t xml:space="preserve"> </w:t>
+            </w:r>
+            <w:r>
+              <w:br/>
+            </w:r>
+            <w:r>
+              <w:br/>
+            </w:r>
+            <w:r>
+              <w:rPr>
+                <w:rStyle w:val="KeywordTok"/>
+              </w:rPr>
+              <w:t xml:space="preserve">save</w:t>
+            </w:r>
+            <w:r>
+              <w:rPr>
+                <w:rStyle w:val="NormalTok"/>
+              </w:rPr>
+              <w:t xml:space="preserve"> tvc, </w:t>
+            </w:r>
+            <w:r>
+              <w:rPr>
+                <w:rStyle w:val="KeywordTok"/>
+              </w:rPr>
+              <w:t xml:space="preserve">replace</w:t>
+            </w:r>
+            <w:r>
+              <w:br/>
+            </w:r>
+            <w:r>
+              <w:rPr>
+                <w:rStyle w:val="NormalTok"/>
+              </w:rPr>
+              <w:t xml:space="preserve">frame tvc: </w:t>
+            </w:r>
+            <w:r>
+              <w:rPr>
+                <w:rStyle w:val="KeywordTok"/>
+              </w:rPr>
+              <w:t xml:space="preserve">use</w:t>
+            </w:r>
+            <w:r>
+              <w:rPr>
+                <w:rStyle w:val="NormalTok"/>
+              </w:rPr>
+              <w:t xml:space="preserve"> tvc</w:t>
+            </w:r>
+          </w:p>
+          <w:p>
+            <w:pPr>
+              <w:pStyle w:val="SourceCode"/>
+            </w:pPr>
+            <w:r>
+              <w:br/>
+            </w:r>
+            <w:r>
+              <w:br/>
+            </w:r>
+            <w:r>
+              <w:rPr>
+                <w:rStyle w:val="VerbatimChar"/>
+              </w:rPr>
+              <w:t xml:space="preserve">     +---------------------+</w:t>
+            </w:r>
+            <w:r>
+              <w:br/>
+            </w:r>
+            <w:r>
+              <w:rPr>
+                <w:rStyle w:val="VerbatimChar"/>
+              </w:rPr>
+              <w:t xml:space="preserve">     | id   périodes   tvc |</w:t>
+            </w:r>
+            <w:r>
+              <w:br/>
+            </w:r>
+            <w:r>
+              <w:rPr>
+                <w:rStyle w:val="VerbatimChar"/>
+              </w:rPr>
+              <w:t xml:space="preserve">     |---------------------|</w:t>
+            </w:r>
+            <w:r>
+              <w:br/>
+            </w:r>
+            <w:r>
+              <w:rPr>
+                <w:rStyle w:val="VerbatimChar"/>
+              </w:rPr>
+              <w:t xml:space="preserve">  1. |  1          1     0 |</w:t>
+            </w:r>
+            <w:r>
+              <w:br/>
+            </w:r>
+            <w:r>
+              <w:rPr>
+                <w:rStyle w:val="VerbatimChar"/>
+              </w:rPr>
+              <w:t xml:space="preserve">  2. |  1          2     0 |</w:t>
+            </w:r>
+            <w:r>
+              <w:br/>
+            </w:r>
+            <w:r>
+              <w:rPr>
+                <w:rStyle w:val="VerbatimChar"/>
+              </w:rPr>
+              <w:t xml:space="preserve">  3. |  1          3     1 |</w:t>
+            </w:r>
+            <w:r>
+              <w:br/>
+            </w:r>
+            <w:r>
+              <w:rPr>
+                <w:rStyle w:val="VerbatimChar"/>
+              </w:rPr>
+              <w:t xml:space="preserve">  4. |  1          4     0 |</w:t>
+            </w:r>
+            <w:r>
+              <w:br/>
+            </w:r>
+            <w:r>
+              <w:rPr>
+                <w:rStyle w:val="VerbatimChar"/>
+              </w:rPr>
+              <w:t xml:space="preserve">  5. |  2          1     1 |</w:t>
+            </w:r>
+            <w:r>
+              <w:br/>
+            </w:r>
+            <w:r>
+              <w:rPr>
+                <w:rStyle w:val="VerbatimChar"/>
+              </w:rPr>
+              <w:t xml:space="preserve">     |---------------------|</w:t>
+            </w:r>
+            <w:r>
+              <w:br/>
+            </w:r>
+            <w:r>
+              <w:rPr>
+                <w:rStyle w:val="VerbatimChar"/>
+              </w:rPr>
+              <w:t xml:space="preserve">  6. |  2          2     0 |</w:t>
+            </w:r>
+            <w:r>
+              <w:br/>
+            </w:r>
+            <w:r>
+              <w:rPr>
+                <w:rStyle w:val="VerbatimChar"/>
+              </w:rPr>
+              <w:t xml:space="preserve">     +---------------------+</w:t>
+            </w:r>
+            <w:r>
+              <w:br/>
+            </w:r>
+            <w:r>
+              <w:rPr>
+                <w:rStyle w:val="VerbatimChar"/>
+              </w:rPr>
+              <w:t xml:space="preserve">file tvc.dta saved</w:t>
+            </w:r>
+          </w:p>
+          <w:p>
+            <w:pPr>
+              <w:pStyle w:val="FirstParagraph"/>
+            </w:pPr>
+            <w:r>
+              <w:t xml:space="preserve">Liaison des frames et récupération de la variable tvc dans</w:t>
+            </w:r>
+            <w:r>
+              <w:t xml:space="preserve"> </w:t>
+            </w:r>
+            <w:r>
+              <w:rPr>
+                <w:iCs/>
+                <w:i/>
+              </w:rPr>
+              <w:t xml:space="preserve">period_act</w:t>
+            </w:r>
+          </w:p>
+          <w:p>
+            <w:pPr>
+              <w:pStyle w:val="SourceCode"/>
+            </w:pPr>
+            <w:r>
+              <w:rPr>
+                <w:rStyle w:val="NormalTok"/>
+              </w:rPr>
+              <w:t xml:space="preserve">frame change period_act</w:t>
+            </w:r>
+            <w:r>
+              <w:br/>
+            </w:r>
+            <w:r>
+              <w:rPr>
+                <w:rStyle w:val="NormalTok"/>
+              </w:rPr>
+              <w:t xml:space="preserve">frlink 1:1 id périodes, frame(tvc) </w:t>
+            </w:r>
+            <w:r>
+              <w:rPr>
+                <w:rStyle w:val="KeywordTok"/>
+              </w:rPr>
+              <w:t xml:space="preserve">gen</w:t>
+            </w:r>
+            <w:r>
+              <w:rPr>
+                <w:rStyle w:val="NormalTok"/>
+              </w:rPr>
+              <w:t xml:space="preserve">(link2)</w:t>
+            </w:r>
+            <w:r>
+              <w:br/>
+            </w:r>
+            <w:r>
+              <w:br/>
+            </w:r>
+            <w:r>
+              <w:rPr>
+                <w:rStyle w:val="NormalTok"/>
+              </w:rPr>
+              <w:t xml:space="preserve">frget tvc, from(link2)</w:t>
+            </w:r>
+            <w:r>
+              <w:br/>
+            </w:r>
+            <w:r>
+              <w:br/>
+            </w:r>
+            <w:r>
+              <w:rPr>
+                <w:rStyle w:val="OtherTok"/>
+              </w:rPr>
+              <w:t xml:space="preserve">list</w:t>
+            </w:r>
+          </w:p>
+          <w:p>
+            <w:pPr>
+              <w:pStyle w:val="SourceCode"/>
+            </w:pPr>
+            <w:r>
+              <w:rPr>
+                <w:rStyle w:val="VerbatimChar"/>
+              </w:rPr>
+              <w:t xml:space="preserve">(2 observations in frame period_act unmatched)</w:t>
+            </w:r>
+            <w:r>
+              <w:br/>
+            </w:r>
+            <w:r>
+              <w:rPr>
+                <w:rStyle w:val="VerbatimChar"/>
+              </w:rPr>
+              <w:t xml:space="preserve">(2 missing values generated)</w:t>
+            </w:r>
+            <w:r>
+              <w:br/>
+            </w:r>
+            <w:r>
+              <w:rPr>
+                <w:rStyle w:val="VerbatimChar"/>
+              </w:rPr>
+              <w:t xml:space="preserve">(1 variable copied from linked frame)</w:t>
+            </w:r>
+            <w:r>
+              <w:br/>
+            </w:r>
+            <w:r>
+              <w:br/>
+            </w:r>
+            <w:r>
+              <w:rPr>
+                <w:rStyle w:val="VerbatimChar"/>
+              </w:rPr>
+              <w:t xml:space="preserve">     +-------------------------------------------------------+</w:t>
+            </w:r>
+            <w:r>
+              <w:br/>
+            </w:r>
+            <w:r>
+              <w:rPr>
+                <w:rStyle w:val="VerbatimChar"/>
+              </w:rPr>
+              <w:t xml:space="preserve">     | id   périodes   Activité    sexe   link   link2   tvc |</w:t>
+            </w:r>
+            <w:r>
+              <w:br/>
+            </w:r>
+            <w:r>
+              <w:rPr>
+                <w:rStyle w:val="VerbatimChar"/>
+              </w:rPr>
+              <w:t xml:space="preserve">     |-------------------------------------------------------|</w:t>
+            </w:r>
+            <w:r>
+              <w:br/>
+            </w:r>
+            <w:r>
+              <w:rPr>
+                <w:rStyle w:val="VerbatimChar"/>
+              </w:rPr>
+              <w:t xml:space="preserve">  1. |  1          1     Emploi   Homme      1       1     0 |</w:t>
+            </w:r>
+            <w:r>
+              <w:br/>
+            </w:r>
+            <w:r>
+              <w:rPr>
+                <w:rStyle w:val="VerbatimChar"/>
+              </w:rPr>
+              <w:t xml:space="preserve">  2. |  1          2     Emploi   Homme      1       2     0 |</w:t>
+            </w:r>
+            <w:r>
+              <w:br/>
+            </w:r>
+            <w:r>
+              <w:rPr>
+                <w:rStyle w:val="VerbatimChar"/>
+              </w:rPr>
+              <w:t xml:space="preserve">  3. |  1          3    Chômage   Homme      1       3     1 |</w:t>
+            </w:r>
+            <w:r>
+              <w:br/>
+            </w:r>
+            <w:r>
+              <w:rPr>
+                <w:rStyle w:val="VerbatimChar"/>
+              </w:rPr>
+              <w:t xml:space="preserve">  4. |  2          1    Chômage   Femme      2       5     1 |</w:t>
+            </w:r>
+            <w:r>
+              <w:br/>
+            </w:r>
+            <w:r>
+              <w:rPr>
+                <w:rStyle w:val="VerbatimChar"/>
+              </w:rPr>
+              <w:t xml:space="preserve">  5. |  2          2    Chômage   Femme      2       6     0 |</w:t>
+            </w:r>
+            <w:r>
+              <w:br/>
+            </w:r>
+            <w:r>
+              <w:rPr>
+                <w:rStyle w:val="VerbatimChar"/>
+              </w:rPr>
+              <w:t xml:space="preserve">     |-------------------------------------------------------|</w:t>
+            </w:r>
+            <w:r>
+              <w:br/>
+            </w:r>
+            <w:r>
+              <w:rPr>
+                <w:rStyle w:val="VerbatimChar"/>
+              </w:rPr>
+              <w:t xml:space="preserve">  6. |  2          3     Emploi   Femme      2       .     . |</w:t>
+            </w:r>
+            <w:r>
+              <w:br/>
+            </w:r>
+            <w:r>
+              <w:rPr>
+                <w:rStyle w:val="VerbatimChar"/>
+              </w:rPr>
+              <w:t xml:space="preserve">  7. |  2          4    Chômage   Femme      2       .     . |</w:t>
+            </w:r>
+            <w:r>
+              <w:br/>
+            </w:r>
+            <w:r>
+              <w:rPr>
+                <w:rStyle w:val="VerbatimChar"/>
+              </w:rPr>
+              <w:t xml:space="preserve">     +-------------------------------------------------------+</w:t>
+            </w:r>
+          </w:p>
+          <w:p>
+            <w:pPr>
+              <w:pStyle w:val="FirstParagraph"/>
+            </w:pPr>
+            <w:r>
+              <w:t xml:space="preserve">On voit bien que la valeur de tvc pour id=1 et périodes=4 n’a pas été importée (_merge=2 dans un appariement classique). En revanche, pour id=2 on voit bien que l’information était incomplète dans la base tvc pour les périodes 3 et 4.</w:t>
+            </w:r>
+          </w:p>
+          <w:p>
+            <w:pPr>
+              <w:pStyle w:val="BodyText"/>
+            </w:pPr>
+            <w:r>
+              <w:t xml:space="preserve">Avec un merge classique (on suppose que</w:t>
+            </w:r>
+            <w:r>
+              <w:t xml:space="preserve"> </w:t>
+            </w:r>
+            <w:r>
+              <w:rPr>
+                <w:iCs/>
+                <w:i/>
+              </w:rPr>
+              <w:t xml:space="preserve">period_act</w:t>
+            </w:r>
+            <w:r>
+              <w:t xml:space="preserve"> </w:t>
+            </w:r>
+            <w:r>
+              <w:t xml:space="preserve">n’a pas été appariée à</w:t>
+            </w:r>
+            <w:r>
+              <w:t xml:space="preserve"> </w:t>
+            </w:r>
+            <w:r>
+              <w:rPr>
+                <w:iCs/>
+                <w:i/>
+              </w:rPr>
+              <w:t xml:space="preserve">sexe</w:t>
+            </w:r>
+            <w:r>
+              <w:t xml:space="preserve">):</w:t>
+            </w:r>
+          </w:p>
+          <w:p>
+            <w:pPr>
+              <w:pStyle w:val="SourceCode"/>
+            </w:pPr>
+            <w:r>
+              <w:rPr>
+                <w:rStyle w:val="KeywordTok"/>
+              </w:rPr>
+              <w:t xml:space="preserve">use</w:t>
+            </w:r>
+            <w:r>
+              <w:rPr>
+                <w:rStyle w:val="NormalTok"/>
+              </w:rPr>
+              <w:t xml:space="preserve"> tvc, </w:t>
+            </w:r>
+            <w:r>
+              <w:rPr>
+                <w:rStyle w:val="KeywordTok"/>
+              </w:rPr>
+              <w:t xml:space="preserve">clear</w:t>
+            </w:r>
+            <w:r>
+              <w:br/>
+            </w:r>
+            <w:r>
+              <w:rPr>
+                <w:rStyle w:val="KeywordTok"/>
+              </w:rPr>
+              <w:t xml:space="preserve">sort</w:t>
+            </w:r>
+            <w:r>
+              <w:rPr>
+                <w:rStyle w:val="NormalTok"/>
+              </w:rPr>
+              <w:t xml:space="preserve"> id périodes</w:t>
+            </w:r>
+            <w:r>
+              <w:br/>
+            </w:r>
+            <w:r>
+              <w:rPr>
+                <w:rStyle w:val="KeywordTok"/>
+              </w:rPr>
+              <w:t xml:space="preserve">save</w:t>
+            </w:r>
+            <w:r>
+              <w:rPr>
+                <w:rStyle w:val="NormalTok"/>
+              </w:rPr>
+              <w:t xml:space="preserve"> tvc, </w:t>
+            </w:r>
+            <w:r>
+              <w:rPr>
+                <w:rStyle w:val="KeywordTok"/>
+              </w:rPr>
+              <w:t xml:space="preserve">replace</w:t>
+            </w:r>
+            <w:r>
+              <w:br/>
+            </w:r>
+            <w:r>
+              <w:rPr>
+                <w:rStyle w:val="KeywordTok"/>
+              </w:rPr>
+              <w:t xml:space="preserve">use</w:t>
+            </w:r>
+            <w:r>
+              <w:rPr>
+                <w:rStyle w:val="NormalTok"/>
+              </w:rPr>
+              <w:t xml:space="preserve"> period_act, </w:t>
+            </w:r>
+            <w:r>
+              <w:rPr>
+                <w:rStyle w:val="KeywordTok"/>
+              </w:rPr>
+              <w:t xml:space="preserve">clear</w:t>
+            </w:r>
+            <w:r>
+              <w:br/>
+            </w:r>
+            <w:r>
+              <w:rPr>
+                <w:rStyle w:val="KeywordTok"/>
+              </w:rPr>
+              <w:t xml:space="preserve">sort</w:t>
+            </w:r>
+            <w:r>
+              <w:rPr>
+                <w:rStyle w:val="NormalTok"/>
+              </w:rPr>
+              <w:t xml:space="preserve"> id périodes</w:t>
+            </w:r>
+            <w:r>
+              <w:br/>
+            </w:r>
+            <w:r>
+              <w:rPr>
+                <w:rStyle w:val="KeywordTok"/>
+              </w:rPr>
+              <w:t xml:space="preserve">merge</w:t>
+            </w:r>
+            <w:r>
+              <w:rPr>
+                <w:rStyle w:val="NormalTok"/>
+              </w:rPr>
+              <w:t xml:space="preserve"> 1:1 id périodes </w:t>
+            </w:r>
+            <w:r>
+              <w:rPr>
+                <w:rStyle w:val="KeywordTok"/>
+              </w:rPr>
+              <w:t xml:space="preserve">using</w:t>
+            </w:r>
+            <w:r>
+              <w:rPr>
+                <w:rStyle w:val="NormalTok"/>
+              </w:rPr>
+              <w:t xml:space="preserve"> tvc</w:t>
+            </w:r>
+            <w:r>
+              <w:br/>
+            </w:r>
+            <w:r>
+              <w:rPr>
+                <w:rStyle w:val="KeywordTok"/>
+              </w:rPr>
+              <w:t xml:space="preserve">sort</w:t>
+            </w:r>
+            <w:r>
+              <w:rPr>
+                <w:rStyle w:val="NormalTok"/>
+              </w:rPr>
+              <w:t xml:space="preserve"> id périodes</w:t>
+            </w:r>
+            <w:r>
+              <w:br/>
+            </w:r>
+            <w:r>
+              <w:rPr>
+                <w:rStyle w:val="OtherTok"/>
+              </w:rPr>
+              <w:t xml:space="preserve">list</w:t>
+            </w:r>
+          </w:p>
+          <w:p>
+            <w:pPr>
+              <w:pStyle w:val="SourceCode"/>
+            </w:pPr>
+            <w:r>
+              <w:rPr>
+                <w:rStyle w:val="VerbatimChar"/>
+              </w:rPr>
+              <w:t xml:space="preserve">file tvc.dta saved</w:t>
+            </w:r>
+            <w:r>
+              <w:br/>
+            </w:r>
+            <w:r>
+              <w:br/>
+            </w:r>
+            <w:r>
+              <w:rPr>
+                <w:rStyle w:val="VerbatimChar"/>
+              </w:rPr>
+              <w:t xml:space="preserve">    Result                      Number of obs</w:t>
+            </w:r>
+            <w:r>
+              <w:br/>
+            </w:r>
+            <w:r>
+              <w:rPr>
+                <w:rStyle w:val="VerbatimChar"/>
+              </w:rPr>
+              <w:t xml:space="preserve">    -----------------------------------------</w:t>
+            </w:r>
+            <w:r>
+              <w:br/>
+            </w:r>
+            <w:r>
+              <w:rPr>
+                <w:rStyle w:val="VerbatimChar"/>
+              </w:rPr>
+              <w:t xml:space="preserve">    Not matched                             3</w:t>
+            </w:r>
+            <w:r>
+              <w:br/>
+            </w:r>
+            <w:r>
+              <w:rPr>
+                <w:rStyle w:val="VerbatimChar"/>
+              </w:rPr>
+              <w:t xml:space="preserve">        from master                         2  (_merge==1)</w:t>
+            </w:r>
+            <w:r>
+              <w:br/>
+            </w:r>
+            <w:r>
+              <w:rPr>
+                <w:rStyle w:val="VerbatimChar"/>
+              </w:rPr>
+              <w:t xml:space="preserve">        from using                          1  (_merge==2)</w:t>
+            </w:r>
+            <w:r>
+              <w:br/>
+            </w:r>
+            <w:r>
+              <w:br/>
+            </w:r>
+            <w:r>
+              <w:rPr>
+                <w:rStyle w:val="VerbatimChar"/>
+              </w:rPr>
+              <w:t xml:space="preserve">    Matched                                 5  (_merge==3)</w:t>
+            </w:r>
+            <w:r>
+              <w:br/>
+            </w:r>
+            <w:r>
+              <w:rPr>
+                <w:rStyle w:val="VerbatimChar"/>
+              </w:rPr>
+              <w:t xml:space="preserve">    -----------------------------------------</w:t>
+            </w:r>
+            <w:r>
+              <w:br/>
+            </w:r>
+            <w:r>
+              <w:br/>
+            </w:r>
+            <w:r>
+              <w:rPr>
+                <w:rStyle w:val="VerbatimChar"/>
+              </w:rPr>
+              <w:t xml:space="preserve">     +--------------------------------------------------+</w:t>
+            </w:r>
+            <w:r>
+              <w:br/>
+            </w:r>
+            <w:r>
+              <w:rPr>
+                <w:rStyle w:val="VerbatimChar"/>
+              </w:rPr>
+              <w:t xml:space="preserve">     | id   périodes   Activité   tvc            _merge |</w:t>
+            </w:r>
+            <w:r>
+              <w:br/>
+            </w:r>
+            <w:r>
+              <w:rPr>
+                <w:rStyle w:val="VerbatimChar"/>
+              </w:rPr>
+              <w:t xml:space="preserve">     |--------------------------------------------------|</w:t>
+            </w:r>
+            <w:r>
+              <w:br/>
+            </w:r>
+            <w:r>
+              <w:rPr>
+                <w:rStyle w:val="VerbatimChar"/>
+              </w:rPr>
+              <w:t xml:space="preserve">  1. |  1          1     Emploi     0       Matched (3) |</w:t>
+            </w:r>
+            <w:r>
+              <w:br/>
+            </w:r>
+            <w:r>
+              <w:rPr>
+                <w:rStyle w:val="VerbatimChar"/>
+              </w:rPr>
+              <w:t xml:space="preserve">  2. |  1          2     Emploi     0       Matched (3) |</w:t>
+            </w:r>
+            <w:r>
+              <w:br/>
+            </w:r>
+            <w:r>
+              <w:rPr>
+                <w:rStyle w:val="VerbatimChar"/>
+              </w:rPr>
+              <w:t xml:space="preserve">  3. |  1          3    Chômage     1       Matched (3) |</w:t>
+            </w:r>
+            <w:r>
+              <w:br/>
+            </w:r>
+            <w:r>
+              <w:rPr>
+                <w:rStyle w:val="VerbatimChar"/>
+              </w:rPr>
+              <w:t xml:space="preserve">  4. |  1          4                0    Using only (2) |</w:t>
+            </w:r>
+            <w:r>
+              <w:br/>
+            </w:r>
+            <w:r>
+              <w:rPr>
+                <w:rStyle w:val="VerbatimChar"/>
+              </w:rPr>
+              <w:t xml:space="preserve">  5. |  2          1    Chômage     1       Matched (3) |</w:t>
+            </w:r>
+            <w:r>
+              <w:br/>
+            </w:r>
+            <w:r>
+              <w:rPr>
+                <w:rStyle w:val="VerbatimChar"/>
+              </w:rPr>
+              <w:t xml:space="preserve">     |--------------------------------------------------|</w:t>
+            </w:r>
+            <w:r>
+              <w:br/>
+            </w:r>
+            <w:r>
+              <w:rPr>
+                <w:rStyle w:val="VerbatimChar"/>
+              </w:rPr>
+              <w:t xml:space="preserve">  6. |  2          2    Chômage     0       Matched (3) |</w:t>
+            </w:r>
+            <w:r>
+              <w:br/>
+            </w:r>
+            <w:r>
+              <w:rPr>
+                <w:rStyle w:val="VerbatimChar"/>
+              </w:rPr>
+              <w:t xml:space="preserve">  7. |  2          3     Emploi     .   Master only (1) |</w:t>
+            </w:r>
+            <w:r>
+              <w:br/>
+            </w:r>
+            <w:r>
+              <w:rPr>
+                <w:rStyle w:val="VerbatimChar"/>
+              </w:rPr>
+              <w:t xml:space="preserve">  8. |  2          4    Chômage     .   Master only (1) |</w:t>
+            </w:r>
+            <w:r>
+              <w:br/>
+            </w:r>
+            <w:r>
+              <w:rPr>
+                <w:rStyle w:val="VerbatimChar"/>
+              </w:rPr>
+              <w:t xml:space="preserve">     +--------------------------------------------------+</w:t>
+            </w:r>
+          </w:p>
+          <w:p>
+            <w:pPr>
+              <w:pStyle w:val="FirstParagraph"/>
+            </w:pPr>
+            <w:pPr>
+              <w:spacing w:after="16"/>
+            </w:pPr>
+            <w:r>
+              <w:t xml:space="preserve">On a bien ici l’ajout de l’information correspondant à _merge=2 (</w:t>
+            </w:r>
+            <w:r>
+              <w:rPr>
+                <w:iCs/>
+                <w:i/>
+              </w:rPr>
+              <w:t xml:space="preserve">Using only</w:t>
+            </w:r>
+            <w:r>
+              <w:t xml:space="preserve">)</w:t>
+            </w:r>
+          </w:p>
+        </w:tc>
+      </w:tr>
+    </w:tbl>
+    <w:p>
+      <w:pPr>
+        <w:pStyle w:val="BodyText"/>
+      </w:pPr>
+      <w:r>
+        <w:t xml:space="preserve">[05-07-2023]</w:t>
+      </w:r>
+    </w:p>
+    <w:bookmarkEnd w:id="46"/>
+    <w:bookmarkEnd w:id="47"/>
+    <w:bookmarkEnd w:id="48"/>
     <w:sectPr/>
   </w:body>
 </w:document>
@@ -4998,6 +6831,15 @@
     <w:abstractNumId w:val="991"/>
   </w:num>
   <w:num w:numId="1009">
+    <w:abstractNumId w:val="991"/>
+  </w:num>
+  <w:num w:numId="1010">
+    <w:abstractNumId w:val="991"/>
+  </w:num>
+  <w:num w:numId="1011">
+    <w:abstractNumId w:val="991"/>
+  </w:num>
+  <w:num w:numId="1012">
     <w:abstractNumId w:val="991"/>
   </w:num>
 </w:numbering>

--- a/docs/formation/chapitre6.docx
+++ b/docs/formation/chapitre6.docx
@@ -6122,7 +6122,23 @@
               <w:pStyle w:val="FirstParagraph"/>
             </w:pPr>
             <w:r>
-              <w:t xml:space="preserve">On voit bien que la valeur de tvc pour id=1 et périodes=4 n’a pas été importée (_merge=2 dans un appariement classique). En revanche, pour id=2 on voit bien que l’information était incomplète dans la base tvc pour les périodes 3 et 4.</w:t>
+              <w:t xml:space="preserve">On voit bien que la valeur de tvc pour id=1 et périodes=4 n’a pas été importée (_merge=2 dans un appariement classique). En revanche, pour id=2, l’incomplétude de l’information dans la base</w:t>
+            </w:r>
+            <w:r>
+              <w:t xml:space="preserve"> </w:t>
+            </w:r>
+            <w:r>
+              <w:rPr>
+                <w:iCs/>
+                <w:i/>
+              </w:rPr>
+              <w:t xml:space="preserve">tvc</w:t>
+            </w:r>
+            <w:r>
+              <w:t xml:space="preserve"> </w:t>
+            </w:r>
+            <w:r>
+              <w:t xml:space="preserve">pour les périodes 3 et 4 est bien visible.</w:t>
             </w:r>
           </w:p>
           <w:p>

--- a/docs/formation/chapitre6.docx
+++ b/docs/formation/chapitre6.docx
@@ -66,7 +66,7 @@
         </w:p>
       </w:sdtContent>
     </w:sdt>
-    <w:bookmarkStart w:id="48" w:name="fusion"/>
+    <w:bookmarkStart w:id="48" w:name="fusion-de-bases"/>
     <w:p>
       <w:pPr>
         <w:pStyle w:val="Heading1"/>
@@ -79,7 +79,7 @@
           <w:bCs/>
           <w:b/>
         </w:rPr>
-        <w:t xml:space="preserve">Fusion</w:t>
+        <w:t xml:space="preserve">Fusion de bases</w:t>
       </w:r>
     </w:p>
     <w:p>
@@ -1131,12 +1131,6 @@
       <w:r>
         <w:t xml:space="preserve">) sur la clé d’appariement en amont de l’opération. Sinon un message d’erreur sera renvoyé.</w:t>
       </w:r>
-      <w:r>
-        <w:br/>
-      </w:r>
-      <w:r>
-        <w:t xml:space="preserve">:::</w:t>
-      </w:r>
     </w:p>
     <w:p>
       <w:pPr>
@@ -4765,7 +4759,7 @@
         <w:pStyle w:val="Compact"/>
       </w:pPr>
       <w:r>
-        <w:t xml:space="preserve">Il n’est pas nécessaire de trier les bases concernées par l’appariement</w:t>
+        <w:t xml:space="preserve">Il n’est pas nécessaire de trier les bases concernées par l’appariement.</w:t>
       </w:r>
     </w:p>
     <w:p>
@@ -4792,7 +4786,19 @@
         <w:t xml:space="preserve"> </w:t>
       </w:r>
       <w:r>
-        <w:t xml:space="preserve">la ou les variables qui seront récupérées dans la base master. On apparie donc pas des bases en tant que telles, on récupère de l’information de frames liées</w:t>
+        <w:t xml:space="preserve">la ou les variables qui seront récupérées dans la base master. On apparie donc pas des bases en tant que telles, on récupère de l’information de frames liées.</w:t>
+      </w:r>
+    </w:p>
+    <w:p>
+      <w:pPr>
+        <w:numPr>
+          <w:ilvl w:val="0"/>
+          <w:numId w:val="1010"/>
+        </w:numPr>
+        <w:pStyle w:val="Compact"/>
+      </w:pPr>
+      <w:r>
+        <w:t xml:space="preserve">Mieux encore, on peut réaliser des opérations entre observations individuelles et observations contextuelles sans passer par un appariement. Avec les frames, l’opération d’appariement doit être plutôt compris comme un système de liaison entre bases,le transfert d’informations n’étant qu’une opération optionnelle.</w:t>
       </w:r>
     </w:p>
     <w:p>
@@ -6553,12 +6559,1203 @@
         <w:pStyle w:val="BodyText"/>
       </w:pPr>
       <w:r>
+        <w:t xml:space="preserve">Un des intérêts des frames, est de faire des opérations entre informations individuelles et contextuelles sans passer par un appariement en amont. Par l’exemple, nous allons voir comment un appariement peut être évité lorsqu’on travaille sur ce genre d’information.</w:t>
+      </w:r>
+    </w:p>
+    <w:p>
+      <w:pPr>
+        <w:pStyle w:val="BodyText"/>
+      </w:pPr>
+      <w:r>
+        <w:t xml:space="preserve">On va générer 2 bases, une individuelle et une contextuelle. La première contient un identifiant individuelle (</w:t>
+      </w:r>
+      <w:r>
+        <w:rPr>
+          <w:iCs/>
+          <w:i/>
+        </w:rPr>
+        <w:t xml:space="preserve">id</w:t>
+      </w:r>
+      <w:r>
+        <w:t xml:space="preserve">), le nom de la zône d’appartenance (</w:t>
+      </w:r>
+      <w:r>
+        <w:rPr>
+          <w:iCs/>
+          <w:i/>
+        </w:rPr>
+        <w:t xml:space="preserve">zone</w:t>
+      </w:r>
+      <w:r>
+        <w:t xml:space="preserve">) et les valeurs observéd d’une variable</w:t>
+      </w:r>
+      <w:r>
+        <w:t xml:space="preserve"> </w:t>
+      </w:r>
+      <w:r>
+        <w:rPr>
+          <w:iCs/>
+          <w:i/>
+        </w:rPr>
+        <w:t xml:space="preserve">x</w:t>
+      </w:r>
+      <w:r>
+        <w:t xml:space="preserve">. La seconde contient le nom de la zône et la valeur moyenne de la variable x dans cet espace.</w:t>
+      </w:r>
+    </w:p>
+    <w:p>
+      <w:pPr>
+        <w:pStyle w:val="BodyText"/>
+      </w:pPr>
+      <w:r>
+        <w:t xml:space="preserve">Création des frames:</w:t>
+      </w:r>
+    </w:p>
+    <w:p>
+      <w:pPr>
+        <w:pStyle w:val="SourceCode"/>
+      </w:pPr>
+      <w:r>
+        <w:rPr>
+          <w:rStyle w:val="NormalTok"/>
+        </w:rPr>
+        <w:t xml:space="preserve">frame </w:t>
+      </w:r>
+      <w:r>
+        <w:rPr>
+          <w:rStyle w:val="KeywordTok"/>
+        </w:rPr>
+        <w:t xml:space="preserve">reset</w:t>
+      </w:r>
+      <w:r>
+        <w:rPr>
+          <w:rStyle w:val="NormalTok"/>
+        </w:rPr>
+        <w:t xml:space="preserve"> </w:t>
+      </w:r>
+      <w:r>
+        <w:br/>
+      </w:r>
+      <w:r>
+        <w:br/>
+      </w:r>
+      <w:r>
+        <w:rPr>
+          <w:rStyle w:val="KeywordTok"/>
+        </w:rPr>
+        <w:t xml:space="preserve">clear</w:t>
+      </w:r>
+      <w:r>
+        <w:rPr>
+          <w:rStyle w:val="NormalTok"/>
+        </w:rPr>
+        <w:t xml:space="preserve"> </w:t>
+      </w:r>
+      <w:r>
+        <w:br/>
+      </w:r>
+      <w:r>
+        <w:rPr>
+          <w:rStyle w:val="NormalTok"/>
+        </w:rPr>
+        <w:t xml:space="preserve">input id str6 zone x</w:t>
+      </w:r>
+      <w:r>
+        <w:br/>
+      </w:r>
+      <w:r>
+        <w:rPr>
+          <w:rStyle w:val="NormalTok"/>
+        </w:rPr>
+        <w:t xml:space="preserve">1 </w:t>
+      </w:r>
+      <w:r>
+        <w:rPr>
+          <w:rStyle w:val="StringTok"/>
+        </w:rPr>
+        <w:t xml:space="preserve">"zoneA"</w:t>
+      </w:r>
+      <w:r>
+        <w:rPr>
+          <w:rStyle w:val="NormalTok"/>
+        </w:rPr>
+        <w:t xml:space="preserve"> 10</w:t>
+      </w:r>
+      <w:r>
+        <w:br/>
+      </w:r>
+      <w:r>
+        <w:rPr>
+          <w:rStyle w:val="NormalTok"/>
+        </w:rPr>
+        <w:t xml:space="preserve">2 </w:t>
+      </w:r>
+      <w:r>
+        <w:rPr>
+          <w:rStyle w:val="StringTok"/>
+        </w:rPr>
+        <w:t xml:space="preserve">"zoneA"</w:t>
+      </w:r>
+      <w:r>
+        <w:rPr>
+          <w:rStyle w:val="NormalTok"/>
+        </w:rPr>
+        <w:t xml:space="preserve"> 15</w:t>
+      </w:r>
+      <w:r>
+        <w:br/>
+      </w:r>
+      <w:r>
+        <w:rPr>
+          <w:rStyle w:val="NormalTok"/>
+        </w:rPr>
+        <w:t xml:space="preserve">3 </w:t>
+      </w:r>
+      <w:r>
+        <w:rPr>
+          <w:rStyle w:val="StringTok"/>
+        </w:rPr>
+        <w:t xml:space="preserve">"zoneB"</w:t>
+      </w:r>
+      <w:r>
+        <w:rPr>
+          <w:rStyle w:val="NormalTok"/>
+        </w:rPr>
+        <w:t xml:space="preserve"> 9</w:t>
+      </w:r>
+      <w:r>
+        <w:br/>
+      </w:r>
+      <w:r>
+        <w:rPr>
+          <w:rStyle w:val="NormalTok"/>
+        </w:rPr>
+        <w:t xml:space="preserve">4 </w:t>
+      </w:r>
+      <w:r>
+        <w:rPr>
+          <w:rStyle w:val="StringTok"/>
+        </w:rPr>
+        <w:t xml:space="preserve">"zoneB"</w:t>
+      </w:r>
+      <w:r>
+        <w:rPr>
+          <w:rStyle w:val="NormalTok"/>
+        </w:rPr>
+        <w:t xml:space="preserve"> 12</w:t>
+      </w:r>
+      <w:r>
+        <w:br/>
+      </w:r>
+      <w:r>
+        <w:rPr>
+          <w:rStyle w:val="NormalTok"/>
+        </w:rPr>
+        <w:t xml:space="preserve">5 </w:t>
+      </w:r>
+      <w:r>
+        <w:rPr>
+          <w:rStyle w:val="StringTok"/>
+        </w:rPr>
+        <w:t xml:space="preserve">"zoneB"</w:t>
+      </w:r>
+      <w:r>
+        <w:rPr>
+          <w:rStyle w:val="NormalTok"/>
+        </w:rPr>
+        <w:t xml:space="preserve"> 10</w:t>
+      </w:r>
+      <w:r>
+        <w:br/>
+      </w:r>
+      <w:r>
+        <w:rPr>
+          <w:rStyle w:val="NormalTok"/>
+        </w:rPr>
+        <w:t xml:space="preserve">6 </w:t>
+      </w:r>
+      <w:r>
+        <w:rPr>
+          <w:rStyle w:val="StringTok"/>
+        </w:rPr>
+        <w:t xml:space="preserve">"zoneB"</w:t>
+      </w:r>
+      <w:r>
+        <w:rPr>
+          <w:rStyle w:val="NormalTok"/>
+        </w:rPr>
+        <w:t xml:space="preserve"> 15</w:t>
+      </w:r>
+      <w:r>
+        <w:br/>
+      </w:r>
+      <w:r>
+        <w:rPr>
+          <w:rStyle w:val="NormalTok"/>
+        </w:rPr>
+        <w:t xml:space="preserve">7 </w:t>
+      </w:r>
+      <w:r>
+        <w:rPr>
+          <w:rStyle w:val="StringTok"/>
+        </w:rPr>
+        <w:t xml:space="preserve">"zoneC"</w:t>
+      </w:r>
+      <w:r>
+        <w:rPr>
+          <w:rStyle w:val="NormalTok"/>
+        </w:rPr>
+        <w:t xml:space="preserve"> 6</w:t>
+      </w:r>
+      <w:r>
+        <w:br/>
+      </w:r>
+      <w:r>
+        <w:rPr>
+          <w:rStyle w:val="NormalTok"/>
+        </w:rPr>
+        <w:t xml:space="preserve">8 </w:t>
+      </w:r>
+      <w:r>
+        <w:rPr>
+          <w:rStyle w:val="StringTok"/>
+        </w:rPr>
+        <w:t xml:space="preserve">"zoneC"</w:t>
+      </w:r>
+      <w:r>
+        <w:rPr>
+          <w:rStyle w:val="NormalTok"/>
+        </w:rPr>
+        <w:t xml:space="preserve"> 13</w:t>
+      </w:r>
+      <w:r>
+        <w:br/>
+      </w:r>
+      <w:r>
+        <w:rPr>
+          <w:rStyle w:val="NormalTok"/>
+        </w:rPr>
+        <w:t xml:space="preserve">9 </w:t>
+      </w:r>
+      <w:r>
+        <w:rPr>
+          <w:rStyle w:val="StringTok"/>
+        </w:rPr>
+        <w:t xml:space="preserve">"zoneC"</w:t>
+      </w:r>
+      <w:r>
+        <w:rPr>
+          <w:rStyle w:val="NormalTok"/>
+        </w:rPr>
+        <w:t xml:space="preserve"> 16</w:t>
+      </w:r>
+      <w:r>
+        <w:br/>
+      </w:r>
+      <w:r>
+        <w:rPr>
+          <w:rStyle w:val="KeywordTok"/>
+        </w:rPr>
+        <w:t xml:space="preserve">end</w:t>
+      </w:r>
+      <w:r>
+        <w:br/>
+      </w:r>
+      <w:r>
+        <w:rPr>
+          <w:rStyle w:val="OtherTok"/>
+        </w:rPr>
+        <w:t xml:space="preserve">list</w:t>
+      </w:r>
+      <w:r>
+        <w:br/>
+      </w:r>
+      <w:r>
+        <w:rPr>
+          <w:rStyle w:val="KeywordTok"/>
+        </w:rPr>
+        <w:t xml:space="preserve">save</w:t>
+      </w:r>
+      <w:r>
+        <w:rPr>
+          <w:rStyle w:val="NormalTok"/>
+        </w:rPr>
+        <w:t xml:space="preserve"> indiv, </w:t>
+      </w:r>
+      <w:r>
+        <w:rPr>
+          <w:rStyle w:val="KeywordTok"/>
+        </w:rPr>
+        <w:t xml:space="preserve">replace</w:t>
+      </w:r>
+    </w:p>
+    <w:p>
+      <w:pPr>
+        <w:pStyle w:val="SourceCode"/>
+      </w:pPr>
+      <w:r>
+        <w:br/>
+      </w:r>
+      <w:r>
+        <w:br/>
+      </w:r>
+      <w:r>
+        <w:rPr>
+          <w:rStyle w:val="VerbatimChar"/>
+        </w:rPr>
+        <w:t xml:space="preserve">     +-----------------+</w:t>
+      </w:r>
+      <w:r>
+        <w:br/>
+      </w:r>
+      <w:r>
+        <w:rPr>
+          <w:rStyle w:val="VerbatimChar"/>
+        </w:rPr>
+        <w:t xml:space="preserve">     | id    zone    x |</w:t>
+      </w:r>
+      <w:r>
+        <w:br/>
+      </w:r>
+      <w:r>
+        <w:rPr>
+          <w:rStyle w:val="VerbatimChar"/>
+        </w:rPr>
+        <w:t xml:space="preserve">     |-----------------|</w:t>
+      </w:r>
+      <w:r>
+        <w:br/>
+      </w:r>
+      <w:r>
+        <w:rPr>
+          <w:rStyle w:val="VerbatimChar"/>
+        </w:rPr>
+        <w:t xml:space="preserve">  1. |  1   zoneA   10 |</w:t>
+      </w:r>
+      <w:r>
+        <w:br/>
+      </w:r>
+      <w:r>
+        <w:rPr>
+          <w:rStyle w:val="VerbatimChar"/>
+        </w:rPr>
+        <w:t xml:space="preserve">  2. |  2   zoneA   15 |</w:t>
+      </w:r>
+      <w:r>
+        <w:br/>
+      </w:r>
+      <w:r>
+        <w:rPr>
+          <w:rStyle w:val="VerbatimChar"/>
+        </w:rPr>
+        <w:t xml:space="preserve">  3. |  3   zoneB    9 |</w:t>
+      </w:r>
+      <w:r>
+        <w:br/>
+      </w:r>
+      <w:r>
+        <w:rPr>
+          <w:rStyle w:val="VerbatimChar"/>
+        </w:rPr>
+        <w:t xml:space="preserve">  4. |  4   zoneB   12 |</w:t>
+      </w:r>
+      <w:r>
+        <w:br/>
+      </w:r>
+      <w:r>
+        <w:rPr>
+          <w:rStyle w:val="VerbatimChar"/>
+        </w:rPr>
+        <w:t xml:space="preserve">  5. |  5   zoneB   10 |</w:t>
+      </w:r>
+      <w:r>
+        <w:br/>
+      </w:r>
+      <w:r>
+        <w:rPr>
+          <w:rStyle w:val="VerbatimChar"/>
+        </w:rPr>
+        <w:t xml:space="preserve">     |-----------------|</w:t>
+      </w:r>
+      <w:r>
+        <w:br/>
+      </w:r>
+      <w:r>
+        <w:rPr>
+          <w:rStyle w:val="VerbatimChar"/>
+        </w:rPr>
+        <w:t xml:space="preserve">  6. |  6   zoneB   15 |</w:t>
+      </w:r>
+      <w:r>
+        <w:br/>
+      </w:r>
+      <w:r>
+        <w:rPr>
+          <w:rStyle w:val="VerbatimChar"/>
+        </w:rPr>
+        <w:t xml:space="preserve">  7. |  7   zoneC    6 |</w:t>
+      </w:r>
+      <w:r>
+        <w:br/>
+      </w:r>
+      <w:r>
+        <w:rPr>
+          <w:rStyle w:val="VerbatimChar"/>
+        </w:rPr>
+        <w:t xml:space="preserve">  8. |  8   zoneC   13 |</w:t>
+      </w:r>
+      <w:r>
+        <w:br/>
+      </w:r>
+      <w:r>
+        <w:rPr>
+          <w:rStyle w:val="VerbatimChar"/>
+        </w:rPr>
+        <w:t xml:space="preserve">  9. |  9   zoneC   16 |</w:t>
+      </w:r>
+      <w:r>
+        <w:br/>
+      </w:r>
+      <w:r>
+        <w:rPr>
+          <w:rStyle w:val="VerbatimChar"/>
+        </w:rPr>
+        <w:t xml:space="preserve">     +-----------------+</w:t>
+      </w:r>
+      <w:r>
+        <w:br/>
+      </w:r>
+      <w:r>
+        <w:rPr>
+          <w:rStyle w:val="VerbatimChar"/>
+        </w:rPr>
+        <w:t xml:space="preserve">file indiv.dta saved</w:t>
+      </w:r>
+    </w:p>
+    <w:p>
+      <w:pPr>
+        <w:pStyle w:val="SourceCode"/>
+      </w:pPr>
+      <w:r>
+        <w:rPr>
+          <w:rStyle w:val="KeywordTok"/>
+        </w:rPr>
+        <w:t xml:space="preserve">clear</w:t>
+      </w:r>
+      <w:r>
+        <w:br/>
+      </w:r>
+      <w:r>
+        <w:rPr>
+          <w:rStyle w:val="NormalTok"/>
+        </w:rPr>
+        <w:t xml:space="preserve">input str6 zone xmean</w:t>
+      </w:r>
+      <w:r>
+        <w:br/>
+      </w:r>
+      <w:r>
+        <w:rPr>
+          <w:rStyle w:val="StringTok"/>
+        </w:rPr>
+        <w:t xml:space="preserve">"zoneA"</w:t>
+      </w:r>
+      <w:r>
+        <w:rPr>
+          <w:rStyle w:val="NormalTok"/>
+        </w:rPr>
+        <w:t xml:space="preserve"> 11</w:t>
+      </w:r>
+      <w:r>
+        <w:br/>
+      </w:r>
+      <w:r>
+        <w:rPr>
+          <w:rStyle w:val="StringTok"/>
+        </w:rPr>
+        <w:t xml:space="preserve">"zoneB"</w:t>
+      </w:r>
+      <w:r>
+        <w:rPr>
+          <w:rStyle w:val="NormalTok"/>
+        </w:rPr>
+        <w:t xml:space="preserve"> 12</w:t>
+      </w:r>
+      <w:r>
+        <w:br/>
+      </w:r>
+      <w:r>
+        <w:rPr>
+          <w:rStyle w:val="StringTok"/>
+        </w:rPr>
+        <w:t xml:space="preserve">"zoneC"</w:t>
+      </w:r>
+      <w:r>
+        <w:rPr>
+          <w:rStyle w:val="NormalTok"/>
+        </w:rPr>
+        <w:t xml:space="preserve"> 13</w:t>
+      </w:r>
+      <w:r>
+        <w:br/>
+      </w:r>
+      <w:r>
+        <w:rPr>
+          <w:rStyle w:val="KeywordTok"/>
+        </w:rPr>
+        <w:t xml:space="preserve">end</w:t>
+      </w:r>
+      <w:r>
+        <w:br/>
+      </w:r>
+      <w:r>
+        <w:rPr>
+          <w:rStyle w:val="OtherTok"/>
+        </w:rPr>
+        <w:t xml:space="preserve">list</w:t>
+      </w:r>
+      <w:r>
+        <w:br/>
+      </w:r>
+      <w:r>
+        <w:rPr>
+          <w:rStyle w:val="KeywordTok"/>
+        </w:rPr>
+        <w:t xml:space="preserve">save</w:t>
+      </w:r>
+      <w:r>
+        <w:rPr>
+          <w:rStyle w:val="NormalTok"/>
+        </w:rPr>
+        <w:t xml:space="preserve"> zone, </w:t>
+      </w:r>
+      <w:r>
+        <w:rPr>
+          <w:rStyle w:val="KeywordTok"/>
+        </w:rPr>
+        <w:t xml:space="preserve">replace</w:t>
+      </w:r>
+    </w:p>
+    <w:p>
+      <w:pPr>
+        <w:pStyle w:val="SourceCode"/>
+      </w:pPr>
+      <w:r>
+        <w:br/>
+      </w:r>
+      <w:r>
+        <w:br/>
+      </w:r>
+      <w:r>
+        <w:rPr>
+          <w:rStyle w:val="VerbatimChar"/>
+        </w:rPr>
+        <w:t xml:space="preserve">     +---------------+</w:t>
+      </w:r>
+      <w:r>
+        <w:br/>
+      </w:r>
+      <w:r>
+        <w:rPr>
+          <w:rStyle w:val="VerbatimChar"/>
+        </w:rPr>
+        <w:t xml:space="preserve">     |  zone   xmean |</w:t>
+      </w:r>
+      <w:r>
+        <w:br/>
+      </w:r>
+      <w:r>
+        <w:rPr>
+          <w:rStyle w:val="VerbatimChar"/>
+        </w:rPr>
+        <w:t xml:space="preserve">     |---------------|</w:t>
+      </w:r>
+      <w:r>
+        <w:br/>
+      </w:r>
+      <w:r>
+        <w:rPr>
+          <w:rStyle w:val="VerbatimChar"/>
+        </w:rPr>
+        <w:t xml:space="preserve">  1. | zoneA      11 |</w:t>
+      </w:r>
+      <w:r>
+        <w:br/>
+      </w:r>
+      <w:r>
+        <w:rPr>
+          <w:rStyle w:val="VerbatimChar"/>
+        </w:rPr>
+        <w:t xml:space="preserve">  2. | zoneB      12 |</w:t>
+      </w:r>
+      <w:r>
+        <w:br/>
+      </w:r>
+      <w:r>
+        <w:rPr>
+          <w:rStyle w:val="VerbatimChar"/>
+        </w:rPr>
+        <w:t xml:space="preserve">  3. | zoneC      13 |</w:t>
+      </w:r>
+      <w:r>
+        <w:br/>
+      </w:r>
+      <w:r>
+        <w:rPr>
+          <w:rStyle w:val="VerbatimChar"/>
+        </w:rPr>
+        <w:t xml:space="preserve">     +---------------+</w:t>
+      </w:r>
+      <w:r>
+        <w:br/>
+      </w:r>
+      <w:r>
+        <w:rPr>
+          <w:rStyle w:val="VerbatimChar"/>
+        </w:rPr>
+        <w:t xml:space="preserve">file zone.dta saved</w:t>
+      </w:r>
+    </w:p>
+    <w:p>
+      <w:pPr>
+        <w:pStyle w:val="SourceCode"/>
+      </w:pPr>
+      <w:r>
+        <w:rPr>
+          <w:rStyle w:val="NormalTok"/>
+        </w:rPr>
+        <w:t xml:space="preserve">frame create indiv</w:t>
+      </w:r>
+      <w:r>
+        <w:br/>
+      </w:r>
+      <w:r>
+        <w:rPr>
+          <w:rStyle w:val="NormalTok"/>
+        </w:rPr>
+        <w:t xml:space="preserve">frame indiv: </w:t>
+      </w:r>
+      <w:r>
+        <w:rPr>
+          <w:rStyle w:val="KeywordTok"/>
+        </w:rPr>
+        <w:t xml:space="preserve">use</w:t>
+      </w:r>
+      <w:r>
+        <w:rPr>
+          <w:rStyle w:val="NormalTok"/>
+        </w:rPr>
+        <w:t xml:space="preserve"> indiv</w:t>
+      </w:r>
+      <w:r>
+        <w:br/>
+      </w:r>
+      <w:r>
+        <w:rPr>
+          <w:rStyle w:val="NormalTok"/>
+        </w:rPr>
+        <w:t xml:space="preserve">frame create zone</w:t>
+      </w:r>
+      <w:r>
+        <w:br/>
+      </w:r>
+      <w:r>
+        <w:rPr>
+          <w:rStyle w:val="NormalTok"/>
+        </w:rPr>
+        <w:t xml:space="preserve">frame zone: </w:t>
+      </w:r>
+      <w:r>
+        <w:rPr>
+          <w:rStyle w:val="KeywordTok"/>
+        </w:rPr>
+        <w:t xml:space="preserve">use</w:t>
+      </w:r>
+      <w:r>
+        <w:rPr>
+          <w:rStyle w:val="NormalTok"/>
+        </w:rPr>
+        <w:t xml:space="preserve"> zone</w:t>
+      </w:r>
+    </w:p>
+    <w:p>
+      <w:pPr>
+        <w:pStyle w:val="FirstParagraph"/>
+      </w:pPr>
+      <w:r>
+        <w:t xml:space="preserve">Après avoir lié les deux frames (m:1), on va calculer directement la différence entre la valeur observée pour chaque individu de la variable</w:t>
+      </w:r>
+      <w:r>
+        <w:t xml:space="preserve"> </w:t>
+      </w:r>
+      <w:r>
+        <w:rPr>
+          <w:iCs/>
+          <w:i/>
+        </w:rPr>
+        <w:t xml:space="preserve">x</w:t>
+      </w:r>
+      <w:r>
+        <w:t xml:space="preserve"> </w:t>
+      </w:r>
+      <w:r>
+        <w:t xml:space="preserve">et sa moyenne par zone (</w:t>
+      </w:r>
+      <w:r>
+        <w:rPr>
+          <w:iCs/>
+          <w:i/>
+        </w:rPr>
+        <w:t xml:space="preserve">xmean</w:t>
+      </w:r>
+      <w:r>
+        <w:t xml:space="preserve">). On utilise la fonction</w:t>
+      </w:r>
+      <w:r>
+        <w:t xml:space="preserve"> </w:t>
+      </w:r>
+      <w:r>
+        <w:rPr>
+          <w:rStyle w:val="VerbatimChar"/>
+          <w:bCs/>
+          <w:b/>
+        </w:rPr>
+        <w:t xml:space="preserve">frval</w:t>
+      </w:r>
+      <w:r>
+        <w:t xml:space="preserve"> </w:t>
+      </w:r>
+      <w:r>
+        <w:t xml:space="preserve">comme argument de la commande</w:t>
+      </w:r>
+      <w:r>
+        <w:t xml:space="preserve"> </w:t>
+      </w:r>
+      <w:r>
+        <w:rPr>
+          <w:rStyle w:val="VerbatimChar"/>
+          <w:bCs/>
+          <w:b/>
+        </w:rPr>
+        <w:t xml:space="preserve">generate</w:t>
+      </w:r>
+      <w:r>
+        <w:t xml:space="preserve">.</w:t>
+      </w:r>
+    </w:p>
+    <w:p>
+      <w:pPr>
+        <w:pStyle w:val="SourceCode"/>
+      </w:pPr>
+      <w:r>
+        <w:rPr>
+          <w:rStyle w:val="NormalTok"/>
+        </w:rPr>
+        <w:t xml:space="preserve">frame change indiv</w:t>
+      </w:r>
+      <w:r>
+        <w:br/>
+      </w:r>
+      <w:r>
+        <w:rPr>
+          <w:rStyle w:val="NormalTok"/>
+        </w:rPr>
+        <w:t xml:space="preserve">frlink </w:t>
+      </w:r>
+      <w:r>
+        <w:rPr>
+          <w:rStyle w:val="FunctionTok"/>
+        </w:rPr>
+        <w:t xml:space="preserve">m</w:t>
+      </w:r>
+      <w:r>
+        <w:rPr>
+          <w:rStyle w:val="NormalTok"/>
+        </w:rPr>
+        <w:t xml:space="preserve">:1 zone, frame(zone) </w:t>
+      </w:r>
+      <w:r>
+        <w:rPr>
+          <w:rStyle w:val="KeywordTok"/>
+        </w:rPr>
+        <w:t xml:space="preserve">gen</w:t>
+      </w:r>
+      <w:r>
+        <w:rPr>
+          <w:rStyle w:val="NormalTok"/>
+        </w:rPr>
+        <w:t xml:space="preserve">(</w:t>
+      </w:r>
+      <w:r>
+        <w:rPr>
+          <w:rStyle w:val="KeywordTok"/>
+        </w:rPr>
+        <w:t xml:space="preserve">link</w:t>
+      </w:r>
+      <w:r>
+        <w:rPr>
+          <w:rStyle w:val="NormalTok"/>
+        </w:rPr>
+        <w:t xml:space="preserve">)</w:t>
+      </w:r>
+      <w:r>
+        <w:br/>
+      </w:r>
+      <w:r>
+        <w:rPr>
+          <w:rStyle w:val="OtherTok"/>
+        </w:rPr>
+        <w:t xml:space="preserve">list</w:t>
+      </w:r>
+    </w:p>
+    <w:p>
+      <w:pPr>
+        <w:pStyle w:val="SourceCode"/>
+      </w:pPr>
+      <w:r>
+        <w:rPr>
+          <w:rStyle w:val="VerbatimChar"/>
+        </w:rPr>
+        <w:t xml:space="preserve">(all observations in frame indiv matched)</w:t>
+      </w:r>
+      <w:r>
+        <w:br/>
+      </w:r>
+      <w:r>
+        <w:br/>
+      </w:r>
+      <w:r>
+        <w:rPr>
+          <w:rStyle w:val="VerbatimChar"/>
+        </w:rPr>
+        <w:t xml:space="preserve">     +------------------------+</w:t>
+      </w:r>
+      <w:r>
+        <w:br/>
+      </w:r>
+      <w:r>
+        <w:rPr>
+          <w:rStyle w:val="VerbatimChar"/>
+        </w:rPr>
+        <w:t xml:space="preserve">     | id    zone    x   link |</w:t>
+      </w:r>
+      <w:r>
+        <w:br/>
+      </w:r>
+      <w:r>
+        <w:rPr>
+          <w:rStyle w:val="VerbatimChar"/>
+        </w:rPr>
+        <w:t xml:space="preserve">     |------------------------|</w:t>
+      </w:r>
+      <w:r>
+        <w:br/>
+      </w:r>
+      <w:r>
+        <w:rPr>
+          <w:rStyle w:val="VerbatimChar"/>
+        </w:rPr>
+        <w:t xml:space="preserve">  1. |  1   zoneA   10      1 |</w:t>
+      </w:r>
+      <w:r>
+        <w:br/>
+      </w:r>
+      <w:r>
+        <w:rPr>
+          <w:rStyle w:val="VerbatimChar"/>
+        </w:rPr>
+        <w:t xml:space="preserve">  2. |  2   zoneA   15      1 |</w:t>
+      </w:r>
+      <w:r>
+        <w:br/>
+      </w:r>
+      <w:r>
+        <w:rPr>
+          <w:rStyle w:val="VerbatimChar"/>
+        </w:rPr>
+        <w:t xml:space="preserve">  3. |  3   zoneB    9      2 |</w:t>
+      </w:r>
+      <w:r>
+        <w:br/>
+      </w:r>
+      <w:r>
+        <w:rPr>
+          <w:rStyle w:val="VerbatimChar"/>
+        </w:rPr>
+        <w:t xml:space="preserve">  4. |  4   zoneB   12      2 |</w:t>
+      </w:r>
+      <w:r>
+        <w:br/>
+      </w:r>
+      <w:r>
+        <w:rPr>
+          <w:rStyle w:val="VerbatimChar"/>
+        </w:rPr>
+        <w:t xml:space="preserve">  5. |  5   zoneB   10      2 |</w:t>
+      </w:r>
+      <w:r>
+        <w:br/>
+      </w:r>
+      <w:r>
+        <w:rPr>
+          <w:rStyle w:val="VerbatimChar"/>
+        </w:rPr>
+        <w:t xml:space="preserve">     |------------------------|</w:t>
+      </w:r>
+      <w:r>
+        <w:br/>
+      </w:r>
+      <w:r>
+        <w:rPr>
+          <w:rStyle w:val="VerbatimChar"/>
+        </w:rPr>
+        <w:t xml:space="preserve">  6. |  6   zoneB   15      2 |</w:t>
+      </w:r>
+      <w:r>
+        <w:br/>
+      </w:r>
+      <w:r>
+        <w:rPr>
+          <w:rStyle w:val="VerbatimChar"/>
+        </w:rPr>
+        <w:t xml:space="preserve">  7. |  7   zoneC    6      3 |</w:t>
+      </w:r>
+      <w:r>
+        <w:br/>
+      </w:r>
+      <w:r>
+        <w:rPr>
+          <w:rStyle w:val="VerbatimChar"/>
+        </w:rPr>
+        <w:t xml:space="preserve">  8. |  8   zoneC   13      3 |</w:t>
+      </w:r>
+      <w:r>
+        <w:br/>
+      </w:r>
+      <w:r>
+        <w:rPr>
+          <w:rStyle w:val="VerbatimChar"/>
+        </w:rPr>
+        <w:t xml:space="preserve">  9. |  9   zoneC   16      3 |</w:t>
+      </w:r>
+      <w:r>
+        <w:br/>
+      </w:r>
+      <w:r>
+        <w:rPr>
+          <w:rStyle w:val="VerbatimChar"/>
+        </w:rPr>
+        <w:t xml:space="preserve">     +------------------------+</w:t>
+      </w:r>
+    </w:p>
+    <w:p>
+      <w:pPr>
+        <w:pStyle w:val="SourceCode"/>
+      </w:pPr>
+      <w:r>
+        <w:rPr>
+          <w:rStyle w:val="NormalTok"/>
+        </w:rPr>
+        <w:t xml:space="preserve">gen = var1 - frval(nom_link, var2)</w:t>
+      </w:r>
+    </w:p>
+    <w:p>
+      <w:pPr>
+        <w:pStyle w:val="SourceCode"/>
+      </w:pPr>
+      <w:r>
+        <w:rPr>
+          <w:rStyle w:val="KeywordTok"/>
+        </w:rPr>
+        <w:t xml:space="preserve">gen</w:t>
+      </w:r>
+      <w:r>
+        <w:rPr>
+          <w:rStyle w:val="NormalTok"/>
+        </w:rPr>
+        <w:t xml:space="preserve"> diffx = x - frval(</w:t>
+      </w:r>
+      <w:r>
+        <w:rPr>
+          <w:rStyle w:val="KeywordTok"/>
+        </w:rPr>
+        <w:t xml:space="preserve">link</w:t>
+      </w:r>
+      <w:r>
+        <w:rPr>
+          <w:rStyle w:val="NormalTok"/>
+        </w:rPr>
+        <w:t xml:space="preserve">, xmean)</w:t>
+      </w:r>
+      <w:r>
+        <w:br/>
+      </w:r>
+      <w:r>
+        <w:rPr>
+          <w:rStyle w:val="OtherTok"/>
+        </w:rPr>
+        <w:t xml:space="preserve">list</w:t>
+      </w:r>
+    </w:p>
+    <w:p>
+      <w:pPr>
+        <w:pStyle w:val="SourceCode"/>
+      </w:pPr>
+      <w:r>
+        <w:br/>
+      </w:r>
+      <w:r>
+        <w:rPr>
+          <w:rStyle w:val="VerbatimChar"/>
+        </w:rPr>
+        <w:t xml:space="preserve">     +--------------------------------+</w:t>
+      </w:r>
+      <w:r>
+        <w:br/>
+      </w:r>
+      <w:r>
+        <w:rPr>
+          <w:rStyle w:val="VerbatimChar"/>
+        </w:rPr>
+        <w:t xml:space="preserve">     | id    zone    x   link   diffx |</w:t>
+      </w:r>
+      <w:r>
+        <w:br/>
+      </w:r>
+      <w:r>
+        <w:rPr>
+          <w:rStyle w:val="VerbatimChar"/>
+        </w:rPr>
+        <w:t xml:space="preserve">     |--------------------------------|</w:t>
+      </w:r>
+      <w:r>
+        <w:br/>
+      </w:r>
+      <w:r>
+        <w:rPr>
+          <w:rStyle w:val="VerbatimChar"/>
+        </w:rPr>
+        <w:t xml:space="preserve">  1. |  1   zoneA   10      1      -1 |</w:t>
+      </w:r>
+      <w:r>
+        <w:br/>
+      </w:r>
+      <w:r>
+        <w:rPr>
+          <w:rStyle w:val="VerbatimChar"/>
+        </w:rPr>
+        <w:t xml:space="preserve">  2. |  2   zoneA   15      1       4 |</w:t>
+      </w:r>
+      <w:r>
+        <w:br/>
+      </w:r>
+      <w:r>
+        <w:rPr>
+          <w:rStyle w:val="VerbatimChar"/>
+        </w:rPr>
+        <w:t xml:space="preserve">  3. |  3   zoneB    9      2      -3 |</w:t>
+      </w:r>
+      <w:r>
+        <w:br/>
+      </w:r>
+      <w:r>
+        <w:rPr>
+          <w:rStyle w:val="VerbatimChar"/>
+        </w:rPr>
+        <w:t xml:space="preserve">  4. |  4   zoneB   12      2       0 |</w:t>
+      </w:r>
+      <w:r>
+        <w:br/>
+      </w:r>
+      <w:r>
+        <w:rPr>
+          <w:rStyle w:val="VerbatimChar"/>
+        </w:rPr>
+        <w:t xml:space="preserve">  5. |  5   zoneB   10      2      -2 |</w:t>
+      </w:r>
+      <w:r>
+        <w:br/>
+      </w:r>
+      <w:r>
+        <w:rPr>
+          <w:rStyle w:val="VerbatimChar"/>
+        </w:rPr>
+        <w:t xml:space="preserve">     |--------------------------------|</w:t>
+      </w:r>
+      <w:r>
+        <w:br/>
+      </w:r>
+      <w:r>
+        <w:rPr>
+          <w:rStyle w:val="VerbatimChar"/>
+        </w:rPr>
+        <w:t xml:space="preserve">  6. |  6   zoneB   15      2       3 |</w:t>
+      </w:r>
+      <w:r>
+        <w:br/>
+      </w:r>
+      <w:r>
+        <w:rPr>
+          <w:rStyle w:val="VerbatimChar"/>
+        </w:rPr>
+        <w:t xml:space="preserve">  7. |  7   zoneC    6      3      -7 |</w:t>
+      </w:r>
+      <w:r>
+        <w:br/>
+      </w:r>
+      <w:r>
+        <w:rPr>
+          <w:rStyle w:val="VerbatimChar"/>
+        </w:rPr>
+        <w:t xml:space="preserve">  8. |  8   zoneC   13      3       0 |</w:t>
+      </w:r>
+      <w:r>
+        <w:br/>
+      </w:r>
+      <w:r>
+        <w:rPr>
+          <w:rStyle w:val="VerbatimChar"/>
+        </w:rPr>
+        <w:t xml:space="preserve">  9. |  9   zoneC   16      3       3 |</w:t>
+      </w:r>
+      <w:r>
+        <w:br/>
+      </w:r>
+      <w:r>
+        <w:rPr>
+          <w:rStyle w:val="VerbatimChar"/>
+        </w:rPr>
+        <w:t xml:space="preserve">     +--------------------------------+</w:t>
+      </w:r>
+    </w:p>
+    <w:p>
+      <w:pPr>
+        <w:pStyle w:val="FirstParagraph"/>
+      </w:pPr>
+      <w:r>
         <w:t xml:space="preserve">[05-07-2023]</w:t>
       </w:r>
     </w:p>
     <w:bookmarkEnd w:id="46"/>
     <w:bookmarkEnd w:id="47"/>
     <w:bookmarkEnd w:id="48"/>
+    <w:bookmarkStart w:id="49" w:name="transposition-dune-base"/>
+    <w:p>
+      <w:pPr>
+        <w:pStyle w:val="Heading1"/>
+      </w:pPr>
+      <w:r>
+        <w:t xml:space="preserve">2. </w:t>
+      </w:r>
+      <w:r>
+        <w:rPr>
+          <w:bCs/>
+          <w:b/>
+        </w:rPr>
+        <w:t xml:space="preserve">Transposition d’une base</w:t>
+      </w:r>
+    </w:p>
+    <w:bookmarkEnd w:id="49"/>
     <w:sectPr/>
   </w:body>
 </w:document>

--- a/docs/formation/chapitre6.docx
+++ b/docs/formation/chapitre6.docx
@@ -66,22 +66,189 @@
         </w:p>
       </w:sdtContent>
     </w:sdt>
-    <w:bookmarkStart w:id="48" w:name="fusion-de-bases"/>
-    <w:p>
-      <w:pPr>
-        <w:pStyle w:val="Heading1"/>
-      </w:pPr>
-      <w:r>
-        <w:t xml:space="preserve">1. </w:t>
-      </w:r>
-      <w:r>
-        <w:rPr>
-          <w:bCs/>
-          <w:b/>
-        </w:rPr>
-        <w:t xml:space="preserve">Fusion de bases</w:t>
-      </w:r>
-    </w:p>
+    <w:p>
+      <w:pPr>
+        <w:pStyle w:val="FirstParagraph"/>
+      </w:pPr>
+      <w:hyperlink r:id="rId20">
+        <w:r>
+          <w:rPr>
+            <w:rStyle w:val="Hyperlink"/>
+            <w:bCs/>
+            <w:b/>
+          </w:rPr>
+          <w:t xml:space="preserve">Programme du chapitre</w:t>
+        </w:r>
+      </w:hyperlink>
+    </w:p>
+    <w:p>
+      <w:pPr>
+        <w:pStyle w:val="BodyText"/>
+      </w:pPr>
+      <w:r>
+        <w:rPr>
+          <w:iCs/>
+          <w:i/>
+        </w:rPr>
+        <w:t xml:space="preserve">Commandes et expressions introduites</w:t>
+      </w:r>
+    </w:p>
+    <w:tbl>
+      <w:tblPr>
+        <w:tblStyle w:val="Table"/>
+        <w:tblW w:type="pct" w:w="5000"/>
+        <w:tblLook w:firstRow="1" w:lastRow="0" w:firstColumn="0" w:lastColumn="0" w:noHBand="0" w:noVBand="0" w:val="0020"/>
+        <w:jc w:val="start"/>
+      </w:tblPr>
+      <w:tblGrid>
+        <w:gridCol w:w="3960"/>
+        <w:gridCol w:w="3960"/>
+      </w:tblGrid>
+      <w:tr>
+        <w:trPr>
+          <w:tblHeader w:val="true"/>
+        </w:trPr>
+        <w:tc>
+          <w:tcPr/>
+          <w:p>
+            <w:pPr>
+              <w:pStyle w:val="Compact"/>
+              <w:jc w:val="left"/>
+            </w:pPr>
+            <w:r>
+              <w:t xml:space="preserve">SECTION</w:t>
+            </w:r>
+          </w:p>
+        </w:tc>
+        <w:tc>
+          <w:tcPr/>
+          <w:p>
+            <w:pPr>
+              <w:pStyle w:val="Compact"/>
+              <w:jc w:val="left"/>
+            </w:pPr>
+            <w:r>
+              <w:t xml:space="preserve">COMMANDES</w:t>
+            </w:r>
+          </w:p>
+        </w:tc>
+      </w:tr>
+      <w:tr>
+        <w:tc>
+          <w:tcPr/>
+          <w:p>
+            <w:pPr>
+              <w:pStyle w:val="Compact"/>
+              <w:jc w:val="left"/>
+            </w:pPr>
+            <w:r>
+              <w:rPr>
+                <w:bCs/>
+                <w:b/>
+              </w:rPr>
+              <w:t xml:space="preserve">Fusion</w:t>
+            </w:r>
+          </w:p>
+        </w:tc>
+        <w:tc>
+          <w:tcPr/>
+          <w:p>
+            <w:pPr>
+              <w:pStyle w:val="Compact"/>
+              <w:jc w:val="left"/>
+            </w:pPr>
+            <w:r>
+              <w:rPr>
+                <w:rStyle w:val="VerbatimChar"/>
+              </w:rPr>
+              <w:t xml:space="preserve">append</w:t>
+            </w:r>
+            <w:r>
+              <w:t xml:space="preserve"> </w:t>
+            </w:r>
+            <w:r>
+              <w:t xml:space="preserve">-</w:t>
+            </w:r>
+            <w:r>
+              <w:t xml:space="preserve"> </w:t>
+            </w:r>
+            <w:r>
+              <w:rPr>
+                <w:rStyle w:val="VerbatimChar"/>
+              </w:rPr>
+              <w:t xml:space="preserve">merge</w:t>
+            </w:r>
+            <w:r>
+              <w:t xml:space="preserve"> </w:t>
+            </w:r>
+            <w:r>
+              <w:t xml:space="preserve">-</w:t>
+            </w:r>
+            <w:r>
+              <w:t xml:space="preserve"> </w:t>
+            </w:r>
+            <w:r>
+              <w:rPr>
+                <w:rStyle w:val="VerbatimChar"/>
+              </w:rPr>
+              <w:t xml:space="preserve">frlink</w:t>
+            </w:r>
+            <w:r>
+              <w:t xml:space="preserve"> </w:t>
+            </w:r>
+            <w:r>
+              <w:t xml:space="preserve">-</w:t>
+            </w:r>
+            <w:r>
+              <w:t xml:space="preserve"> </w:t>
+            </w:r>
+            <w:r>
+              <w:rPr>
+                <w:rStyle w:val="VerbatimChar"/>
+              </w:rPr>
+              <w:t xml:space="preserve">ffrval</w:t>
+            </w:r>
+            <w:r>
+              <w:t xml:space="preserve"> </w:t>
+            </w:r>
+            <w:r>
+              <w:rPr>
+                <w:rStyle w:val="VerbatimChar"/>
+                <w:bCs/>
+                <w:b/>
+              </w:rPr>
+              <w:t xml:space="preserve">join</w:t>
+            </w:r>
+          </w:p>
+        </w:tc>
+      </w:tr>
+      <w:tr>
+        <w:tc>
+          <w:tcPr/>
+          <w:p>
+            <w:pPr>
+              <w:pStyle w:val="Compact"/>
+              <w:jc w:val="left"/>
+            </w:pPr>
+            <w:r>
+              <w:rPr>
+                <w:bCs/>
+                <w:b/>
+              </w:rPr>
+              <w:t xml:space="preserve">Transposition</w:t>
+            </w:r>
+          </w:p>
+        </w:tc>
+        <w:tc>
+          <w:tcPr/>
+          <w:p>
+            <w:pPr>
+              <w:pStyle w:val="Compact"/>
+            </w:pPr>
+          </w:p>
+        </w:tc>
+      </w:tr>
+    </w:tbl>
     <w:p>
       <w:pPr>
         <w:numPr>
@@ -91,39 +258,71 @@
         <w:pStyle w:val="Compact"/>
       </w:pPr>
       <w:r>
-        <w:t xml:space="preserve">Deux types de fusions:</w:t>
+        <w:rPr>
+          <w:bCs/>
+          <w:b/>
+        </w:rPr>
+        <w:t xml:space="preserve">En gras, commandes externes</w:t>
+      </w:r>
+    </w:p>
+    <w:bookmarkStart w:id="49" w:name="fusion-de-bases"/>
+    <w:p>
+      <w:pPr>
+        <w:pStyle w:val="Heading1"/>
+      </w:pPr>
+      <w:r>
+        <w:t xml:space="preserve">1. </w:t>
+      </w:r>
+      <w:r>
+        <w:rPr>
+          <w:bCs/>
+          <w:b/>
+        </w:rPr>
+        <w:t xml:space="preserve">Fusion de bases</w:t>
       </w:r>
     </w:p>
     <w:p>
       <w:pPr>
         <w:numPr>
-          <w:ilvl w:val="1"/>
+          <w:ilvl w:val="0"/>
           <w:numId w:val="1002"/>
         </w:numPr>
         <w:pStyle w:val="Compact"/>
       </w:pPr>
       <w:r>
-        <w:t xml:space="preserve">La fusion verticale non controlée - empilement - (</w:t>
-      </w:r>
-      <w:r>
-        <w:rPr>
-          <w:rStyle w:val="VerbatimChar"/>
-        </w:rPr>
-        <w:t xml:space="preserve">append</w:t>
-      </w:r>
-      <w:r>
-        <w:t xml:space="preserve">)</w:t>
+        <w:t xml:space="preserve">Deux types de fusions:</w:t>
       </w:r>
     </w:p>
     <w:p>
       <w:pPr>
         <w:numPr>
           <w:ilvl w:val="1"/>
-          <w:numId w:val="1002"/>
+          <w:numId w:val="1003"/>
         </w:numPr>
         <w:pStyle w:val="Compact"/>
       </w:pPr>
       <w:r>
+        <w:t xml:space="preserve">La fusion verticale non controlée - empilement - (</w:t>
+      </w:r>
+      <w:r>
+        <w:rPr>
+          <w:rStyle w:val="VerbatimChar"/>
+        </w:rPr>
+        <w:t xml:space="preserve">append</w:t>
+      </w:r>
+      <w:r>
+        <w:t xml:space="preserve">)</w:t>
+      </w:r>
+    </w:p>
+    <w:p>
+      <w:pPr>
+        <w:numPr>
+          <w:ilvl w:val="1"/>
+          <w:numId w:val="1003"/>
+        </w:numPr>
+        <w:pStyle w:val="Compact"/>
+      </w:pPr>
+      <w:r>
         <w:t xml:space="preserve">la fusion horizontale contrôlée - appariement - (</w:t>
       </w:r>
       <w:r>
@@ -136,7 +335,7 @@
         <w:t xml:space="preserve">).</w:t>
       </w:r>
     </w:p>
-    <w:bookmarkStart w:id="23" w:name="append"/>
+    <w:bookmarkStart w:id="24" w:name="append"/>
     <w:p>
       <w:pPr>
         <w:pStyle w:val="Heading2"/>
@@ -149,7 +348,7 @@
       <w:pPr>
         <w:numPr>
           <w:ilvl w:val="0"/>
-          <w:numId w:val="1003"/>
+          <w:numId w:val="1004"/>
         </w:numPr>
         <w:pStyle w:val="Compact"/>
       </w:pPr>
@@ -166,18 +365,18 @@
           <wp:inline>
             <wp:extent cx="5334000" cy="2269928"/>
             <wp:effectExtent b="0" l="0" r="0" t="0"/>
-            <wp:docPr descr="" title="" id="21" name="Picture"/>
+            <wp:docPr descr="" title="" id="22" name="Picture"/>
             <a:graphic>
               <a:graphicData uri="http://schemas.openxmlformats.org/drawingml/2006/picture">
                 <pic:pic>
                   <pic:nvPicPr>
-                    <pic:cNvPr descr="img6/img1.png" id="22" name="Picture"/>
+                    <pic:cNvPr descr="img6/img1.png" id="23" name="Picture"/>
                     <pic:cNvPicPr>
                       <a:picLocks noChangeArrowheads="1" noChangeAspect="1"/>
                     </pic:cNvPicPr>
                   </pic:nvPicPr>
                   <pic:blipFill>
-                    <a:blip r:embed="rId20"/>
+                    <a:blip r:embed="rId21"/>
                     <a:stretch>
                       <a:fillRect/>
                     </a:stretch>
@@ -1105,8 +1304,8 @@
         <w:t xml:space="preserve">Pour obtenir la base finale proprement appariée, il convient de faire une fusion horizontale contrôlée par une une clé d’identification.</w:t>
       </w:r>
     </w:p>
-    <w:bookmarkEnd w:id="23"/>
-    <w:bookmarkStart w:id="47" w:name="merge"/>
+    <w:bookmarkEnd w:id="24"/>
+    <w:bookmarkStart w:id="48" w:name="merge"/>
     <w:p>
       <w:pPr>
         <w:pStyle w:val="Heading2"/>
@@ -1130,133 +1329,6 @@
       </w:r>
       <w:r>
         <w:t xml:space="preserve">) sur la clé d’appariement en amont de l’opération. Sinon un message d’erreur sera renvoyé.</w:t>
-      </w:r>
-    </w:p>
-    <w:p>
-      <w:pPr>
-        <w:numPr>
-          <w:ilvl w:val="0"/>
-          <w:numId w:val="1004"/>
-        </w:numPr>
-        <w:pStyle w:val="Compact"/>
-      </w:pPr>
-      <w:r>
-        <w:t xml:space="preserve">La base active (ouverte) est appelée</w:t>
-      </w:r>
-      <w:r>
-        <w:t xml:space="preserve"> </w:t>
-      </w:r>
-      <w:r>
-        <w:rPr>
-          <w:bCs/>
-          <w:b/>
-        </w:rPr>
-        <w:t xml:space="preserve">base master</w:t>
-      </w:r>
-    </w:p>
-    <w:p>
-      <w:pPr>
-        <w:numPr>
-          <w:ilvl w:val="0"/>
-          <w:numId w:val="1004"/>
-        </w:numPr>
-        <w:pStyle w:val="Compact"/>
-      </w:pPr>
-      <w:r>
-        <w:t xml:space="preserve">La base qui sera appariée à la base ouverte est appelée base</w:t>
-      </w:r>
-      <w:r>
-        <w:t xml:space="preserve"> </w:t>
-      </w:r>
-      <w:r>
-        <w:rPr>
-          <w:bCs/>
-          <w:b/>
-        </w:rPr>
-        <w:t xml:space="preserve">using</w:t>
-      </w:r>
-      <w:r>
-        <w:t xml:space="preserve"> </w:t>
-      </w:r>
-      <w:r>
-        <w:rPr>
-          <w:rStyle w:val="FootnoteReference"/>
-        </w:rPr>
-        <w:footnoteReference w:id="24"/>
-      </w:r>
-    </w:p>
-    <w:p>
-      <w:pPr>
-        <w:pStyle w:val="FirstParagraph"/>
-      </w:pPr>
-      <w:r>
-        <w:rPr>
-          <w:bCs/>
-          <w:b/>
-        </w:rPr>
-        <w:t xml:space="preserve">Syntaxe minimale 1 avec préfixe</w:t>
-      </w:r>
-      <w:r>
-        <w:t xml:space="preserve">:</w:t>
-      </w:r>
-    </w:p>
-    <w:p>
-      <w:pPr>
-        <w:pStyle w:val="SourceCode"/>
-      </w:pPr>
-      <w:r>
-        <w:rPr>
-          <w:rStyle w:val="NormalTok"/>
-        </w:rPr>
-        <w:t xml:space="preserve">merge </w:t>
-      </w:r>
-      <w:r>
-        <w:rPr>
-          <w:rStyle w:val="CommentTok"/>
-        </w:rPr>
-        <w:t xml:space="preserve">[</w:t>
-      </w:r>
-      <w:r>
-        <w:rPr>
-          <w:rStyle w:val="OtherTok"/>
-        </w:rPr>
-        <w:t xml:space="preserve">1:1</w:t>
-      </w:r>
-      <w:r>
-        <w:rPr>
-          <w:rStyle w:val="CommentTok"/>
-        </w:rPr>
-        <w:t xml:space="preserve">] [1:m]</w:t>
-      </w:r>
-      <w:r>
-        <w:rPr>
-          <w:rStyle w:val="NormalTok"/>
-        </w:rPr>
-        <w:t xml:space="preserve"> </w:t>
-      </w:r>
-      <w:r>
-        <w:rPr>
-          <w:rStyle w:val="CommentTok"/>
-        </w:rPr>
-        <w:t xml:space="preserve">[</w:t>
-      </w:r>
-      <w:r>
-        <w:rPr>
-          <w:rStyle w:val="OtherTok"/>
-        </w:rPr>
-        <w:t xml:space="preserve">m:1</w:t>
-      </w:r>
-      <w:r>
-        <w:rPr>
-          <w:rStyle w:val="CommentTok"/>
-        </w:rPr>
-        <w:t xml:space="preserve">]</w:t>
-      </w:r>
-      <w:r>
-        <w:rPr>
-          <w:rStyle w:val="NormalTok"/>
-        </w:rPr>
-        <w:t xml:space="preserve"> id_variables(s) using nom_base</w:t>
       </w:r>
     </w:p>
     <w:p>
@@ -1268,7 +1340,17 @@
         <w:pStyle w:val="Compact"/>
       </w:pPr>
       <w:r>
-        <w:t xml:space="preserve">Ici on peut apparier plus de deux bases.</w:t>
+        <w:t xml:space="preserve">La base active (ouverte) est appelée</w:t>
+      </w:r>
+      <w:r>
+        <w:t xml:space="preserve"> </w:t>
+      </w:r>
+      <w:r>
+        <w:rPr>
+          <w:bCs/>
+          <w:b/>
+        </w:rPr>
+        <w:t xml:space="preserve">base master</w:t>
       </w:r>
     </w:p>
     <w:p>
@@ -1280,10 +1362,127 @@
         <w:pStyle w:val="Compact"/>
       </w:pPr>
       <w:r>
+        <w:t xml:space="preserve">La base qui sera appariée à la base ouverte est appelée base</w:t>
+      </w:r>
+      <w:r>
+        <w:t xml:space="preserve"> </w:t>
+      </w:r>
+      <w:r>
+        <w:rPr>
+          <w:bCs/>
+          <w:b/>
+        </w:rPr>
+        <w:t xml:space="preserve">using</w:t>
+      </w:r>
+      <w:r>
+        <w:t xml:space="preserve"> </w:t>
+      </w:r>
+      <w:r>
+        <w:rPr>
+          <w:rStyle w:val="FootnoteReference"/>
+        </w:rPr>
+        <w:footnoteReference w:id="25"/>
+      </w:r>
+    </w:p>
+    <w:p>
+      <w:pPr>
+        <w:pStyle w:val="FirstParagraph"/>
+      </w:pPr>
+      <w:r>
+        <w:rPr>
+          <w:bCs/>
+          <w:b/>
+        </w:rPr>
+        <w:t xml:space="preserve">Syntaxe minimale 1 avec préfixe</w:t>
+      </w:r>
+      <w:r>
+        <w:t xml:space="preserve">:</w:t>
+      </w:r>
+    </w:p>
+    <w:p>
+      <w:pPr>
+        <w:pStyle w:val="SourceCode"/>
+      </w:pPr>
+      <w:r>
+        <w:rPr>
+          <w:rStyle w:val="NormalTok"/>
+        </w:rPr>
+        <w:t xml:space="preserve">merge </w:t>
+      </w:r>
+      <w:r>
+        <w:rPr>
+          <w:rStyle w:val="CommentTok"/>
+        </w:rPr>
+        <w:t xml:space="preserve">[</w:t>
+      </w:r>
+      <w:r>
+        <w:rPr>
+          <w:rStyle w:val="OtherTok"/>
+        </w:rPr>
+        <w:t xml:space="preserve">1:1</w:t>
+      </w:r>
+      <w:r>
+        <w:rPr>
+          <w:rStyle w:val="CommentTok"/>
+        </w:rPr>
+        <w:t xml:space="preserve">] [1:m]</w:t>
+      </w:r>
+      <w:r>
+        <w:rPr>
+          <w:rStyle w:val="NormalTok"/>
+        </w:rPr>
+        <w:t xml:space="preserve"> </w:t>
+      </w:r>
+      <w:r>
+        <w:rPr>
+          <w:rStyle w:val="CommentTok"/>
+        </w:rPr>
+        <w:t xml:space="preserve">[</w:t>
+      </w:r>
+      <w:r>
+        <w:rPr>
+          <w:rStyle w:val="OtherTok"/>
+        </w:rPr>
+        <w:t xml:space="preserve">m:1</w:t>
+      </w:r>
+      <w:r>
+        <w:rPr>
+          <w:rStyle w:val="CommentTok"/>
+        </w:rPr>
+        <w:t xml:space="preserve">]</w:t>
+      </w:r>
+      <w:r>
+        <w:rPr>
+          <w:rStyle w:val="NormalTok"/>
+        </w:rPr>
+        <w:t xml:space="preserve"> id_variables(s) using nom_base</w:t>
+      </w:r>
+    </w:p>
+    <w:p>
+      <w:pPr>
+        <w:numPr>
+          <w:ilvl w:val="0"/>
+          <w:numId w:val="1006"/>
+        </w:numPr>
+        <w:pStyle w:val="Compact"/>
+      </w:pPr>
+      <w:r>
+        <w:t xml:space="preserve">Ici on peut apparier plus de deux bases.</w:t>
+      </w:r>
+    </w:p>
+    <w:p>
+      <w:pPr>
+        <w:numPr>
+          <w:ilvl w:val="0"/>
+          <w:numId w:val="1006"/>
+        </w:numPr>
+        <w:pStyle w:val="Compact"/>
+      </w:pPr>
+      <w:r>
         <w:t xml:space="preserve">On ne dispose pas de sécurité, si les niveau d’identification sont différents.</w:t>
       </w:r>
     </w:p>
-    <w:bookmarkStart w:id="35" w:name="même-niveau-didentification"/>
+    <w:bookmarkStart w:id="36" w:name="même-niveau-didentification"/>
     <w:p>
       <w:pPr>
         <w:pStyle w:val="Heading3"/>
@@ -1421,18 +1620,18 @@
           <wp:inline>
             <wp:extent cx="5334000" cy="1594273"/>
             <wp:effectExtent b="0" l="0" r="0" t="0"/>
-            <wp:docPr descr="" title="" id="26" name="Picture"/>
+            <wp:docPr descr="" title="" id="27" name="Picture"/>
             <a:graphic>
               <a:graphicData uri="http://schemas.openxmlformats.org/drawingml/2006/picture">
                 <pic:pic>
                   <pic:nvPicPr>
-                    <pic:cNvPr descr="img6/img3.png" id="27" name="Picture"/>
+                    <pic:cNvPr descr="img6/img3.png" id="28" name="Picture"/>
                     <pic:cNvPicPr>
                       <a:picLocks noChangeArrowheads="1" noChangeAspect="1"/>
                     </pic:cNvPicPr>
                   </pic:nvPicPr>
                   <pic:blipFill>
-                    <a:blip r:embed="rId25"/>
+                    <a:blip r:embed="rId26"/>
                     <a:stretch>
                       <a:fillRect/>
                     </a:stretch>
@@ -2045,7 +2244,7 @@
       <w:pPr>
         <w:numPr>
           <w:ilvl w:val="0"/>
-          <w:numId w:val="1006"/>
+          <w:numId w:val="1007"/>
         </w:numPr>
         <w:pStyle w:val="Compact"/>
       </w:pPr>
@@ -2057,7 +2256,7 @@
       <w:pPr>
         <w:numPr>
           <w:ilvl w:val="0"/>
-          <w:numId w:val="1006"/>
+          <w:numId w:val="1007"/>
         </w:numPr>
         <w:pStyle w:val="Compact"/>
       </w:pPr>
@@ -2164,7 +2363,7 @@
       <w:pPr>
         <w:numPr>
           <w:ilvl w:val="0"/>
-          <w:numId w:val="1006"/>
+          <w:numId w:val="1007"/>
         </w:numPr>
         <w:pStyle w:val="Compact"/>
       </w:pPr>
@@ -2452,18 +2651,18 @@
                 <wp:inline>
                   <wp:extent cx="152400" cy="152400"/>
                   <wp:effectExtent b="0" l="0" r="0" t="0"/>
-                  <wp:docPr descr="" title="" id="29" name="Picture"/>
+                  <wp:docPr descr="" title="" id="30" name="Picture"/>
                   <a:graphic>
                     <a:graphicData uri="http://schemas.openxmlformats.org/drawingml/2006/picture">
                       <pic:pic>
                         <pic:nvPicPr>
-                          <pic:cNvPr descr="C:\Users\THEVEN~1\AppData\Local\Programs\Quarto\share\formats\docx\warning.png" id="30" name="Picture"/>
+                          <pic:cNvPr descr="C:\Users\THEVEN~1\AppData\Local\Programs\Quarto\share\formats\docx\warning.png" id="31" name="Picture"/>
                           <pic:cNvPicPr>
                             <a:picLocks noChangeArrowheads="1" noChangeAspect="1"/>
                           </pic:cNvPicPr>
                         </pic:nvPicPr>
                         <pic:blipFill>
-                          <a:blip r:embed="rId28"/>
+                          <a:blip r:embed="rId29"/>
                           <a:stretch>
                             <a:fillRect/>
                           </a:stretch>
@@ -2971,7 +3170,7 @@
       <w:pPr>
         <w:numPr>
           <w:ilvl w:val="0"/>
-          <w:numId w:val="1007"/>
+          <w:numId w:val="1008"/>
         </w:numPr>
         <w:pStyle w:val="Compact"/>
       </w:pPr>
@@ -2996,7 +3195,7 @@
       <w:pPr>
         <w:numPr>
           <w:ilvl w:val="0"/>
-          <w:numId w:val="1007"/>
+          <w:numId w:val="1008"/>
         </w:numPr>
         <w:pStyle w:val="Compact"/>
       </w:pPr>
@@ -3021,7 +3220,7 @@
       <w:pPr>
         <w:numPr>
           <w:ilvl w:val="0"/>
-          <w:numId w:val="1007"/>
+          <w:numId w:val="1008"/>
         </w:numPr>
         <w:pStyle w:val="Compact"/>
       </w:pPr>
@@ -3231,18 +3430,18 @@
                 <wp:inline>
                   <wp:extent cx="152400" cy="152400"/>
                   <wp:effectExtent b="0" l="0" r="0" t="0"/>
-                  <wp:docPr descr="" title="" id="32" name="Picture"/>
+                  <wp:docPr descr="" title="" id="33" name="Picture"/>
                   <a:graphic>
                     <a:graphicData uri="http://schemas.openxmlformats.org/drawingml/2006/picture">
                       <pic:pic>
                         <pic:nvPicPr>
-                          <pic:cNvPr descr="C:\Users\THEVEN~1\AppData\Local\Programs\Quarto\share\formats\docx\tip.png" id="33" name="Picture"/>
+                          <pic:cNvPr descr="C:\Users\THEVEN~1\AppData\Local\Programs\Quarto\share\formats\docx\tip.png" id="34" name="Picture"/>
                           <pic:cNvPicPr>
                             <a:picLocks noChangeArrowheads="1" noChangeAspect="1"/>
                           </pic:cNvPicPr>
                         </pic:nvPicPr>
                         <pic:blipFill>
-                          <a:blip r:embed="rId31"/>
+                          <a:blip r:embed="rId32"/>
                           <a:stretch>
                             <a:fillRect/>
                           </a:stretch>
@@ -3306,11 +3505,11 @@
             <w:pPr>
               <w:numPr>
                 <w:ilvl w:val="0"/>
-                <w:numId w:val="1008"/>
+                <w:numId w:val="1009"/>
               </w:numPr>
               <w:pStyle w:val="Compact"/>
             </w:pPr>
-            <w:hyperlink r:id="rId34">
+            <w:hyperlink r:id="rId35">
               <w:r>
                 <w:rPr>
                   <w:rStyle w:val="Hyperlink"/>
@@ -3326,7 +3525,7 @@
             <w:pPr>
               <w:numPr>
                 <w:ilvl w:val="0"/>
-                <w:numId w:val="1008"/>
+                <w:numId w:val="1009"/>
               </w:numPr>
               <w:pStyle w:val="Compact"/>
             </w:pPr>
@@ -3338,7 +3537,7 @@
             <w:pPr>
               <w:numPr>
                 <w:ilvl w:val="0"/>
-                <w:numId w:val="1008"/>
+                <w:numId w:val="1009"/>
               </w:numPr>
               <w:pStyle w:val="Compact"/>
             </w:pPr>
@@ -3349,8 +3548,8 @@
         </w:tc>
       </w:tr>
     </w:tbl>
-    <w:bookmarkEnd w:id="35"/>
-    <w:bookmarkStart w:id="42" w:name="niveaux-didentification-différents"/>
+    <w:bookmarkEnd w:id="36"/>
+    <w:bookmarkStart w:id="43" w:name="niveaux-didentification-différents"/>
     <w:p>
       <w:pPr>
         <w:pStyle w:val="Heading3"/>
@@ -3403,7 +3602,7 @@
       <w:pPr>
         <w:numPr>
           <w:ilvl w:val="0"/>
-          <w:numId w:val="1009"/>
+          <w:numId w:val="1010"/>
         </w:numPr>
         <w:pStyle w:val="Compact"/>
       </w:pPr>
@@ -3415,7 +3614,7 @@
       <w:pPr>
         <w:numPr>
           <w:ilvl w:val="0"/>
-          <w:numId w:val="1009"/>
+          <w:numId w:val="1010"/>
         </w:numPr>
         <w:pStyle w:val="Compact"/>
       </w:pPr>
@@ -3432,18 +3631,18 @@
           <wp:inline>
             <wp:extent cx="5334000" cy="2006366"/>
             <wp:effectExtent b="0" l="0" r="0" t="0"/>
-            <wp:docPr descr="" title="" id="37" name="Picture"/>
+            <wp:docPr descr="" title="" id="38" name="Picture"/>
             <a:graphic>
               <a:graphicData uri="http://schemas.openxmlformats.org/drawingml/2006/picture">
                 <pic:pic>
                   <pic:nvPicPr>
-                    <pic:cNvPr descr="img6/img2.png" id="38" name="Picture"/>
+                    <pic:cNvPr descr="img6/img2.png" id="39" name="Picture"/>
                     <pic:cNvPicPr>
                       <a:picLocks noChangeArrowheads="1" noChangeAspect="1"/>
                     </pic:cNvPicPr>
                   </pic:nvPicPr>
                   <pic:blipFill>
-                    <a:blip r:embed="rId36"/>
+                    <a:blip r:embed="rId37"/>
                     <a:stretch>
                       <a:fillRect/>
                     </a:stretch>
@@ -4116,7 +4315,7 @@
         <w:rPr>
           <w:rStyle w:val="FootnoteReference"/>
         </w:rPr>
-        <w:footnoteReference w:id="39"/>
+        <w:footnoteReference w:id="40"/>
       </w:r>
     </w:p>
     <w:p>
@@ -4393,18 +4592,18 @@
                 <wp:inline>
                   <wp:extent cx="152400" cy="152400"/>
                   <wp:effectExtent b="0" l="0" r="0" t="0"/>
-                  <wp:docPr descr="" title="" id="40" name="Picture"/>
+                  <wp:docPr descr="" title="" id="41" name="Picture"/>
                   <a:graphic>
                     <a:graphicData uri="http://schemas.openxmlformats.org/drawingml/2006/picture">
                       <pic:pic>
                         <pic:nvPicPr>
-                          <pic:cNvPr descr="C:\Users\THEVEN~1\AppData\Local\Programs\Quarto\share\formats\docx\tip.png" id="41" name="Picture"/>
+                          <pic:cNvPr descr="C:\Users\THEVEN~1\AppData\Local\Programs\Quarto\share\formats\docx\tip.png" id="42" name="Picture"/>
                           <pic:cNvPicPr>
                             <a:picLocks noChangeArrowheads="1" noChangeAspect="1"/>
                           </pic:cNvPicPr>
                         </pic:nvPicPr>
                         <pic:blipFill>
-                          <a:blip r:embed="rId31"/>
+                          <a:blip r:embed="rId32"/>
                           <a:stretch>
                             <a:fillRect/>
                           </a:stretch>
@@ -4701,8 +4900,8 @@
         <w:t xml:space="preserve">     +-------------------------------------------+</w:t>
       </w:r>
     </w:p>
-    <w:bookmarkEnd w:id="42"/>
-    <w:bookmarkStart w:id="46" w:name="appariement-avec-des-frames"/>
+    <w:bookmarkEnd w:id="43"/>
+    <w:bookmarkStart w:id="47" w:name="appariement-avec-des-frames"/>
     <w:p>
       <w:pPr>
         <w:pStyle w:val="Heading3"/>
@@ -4730,7 +4929,7 @@
       <w:r>
         <w:t xml:space="preserve"> </w:t>
       </w:r>
-      <w:hyperlink r:id="rId43">
+      <w:hyperlink r:id="rId44">
         <w:r>
           <w:rPr>
             <w:rStyle w:val="Hyperlink"/>
@@ -4754,59 +4953,12 @@
       <w:pPr>
         <w:numPr>
           <w:ilvl w:val="0"/>
-          <w:numId w:val="1010"/>
+          <w:numId w:val="1011"/>
         </w:numPr>
         <w:pStyle w:val="Compact"/>
       </w:pPr>
       <w:r>
         <w:t xml:space="preserve">Il n’est pas nécessaire de trier les bases concernées par l’appariement.</w:t>
-      </w:r>
-    </w:p>
-    <w:p>
-      <w:pPr>
-        <w:numPr>
-          <w:ilvl w:val="0"/>
-          <w:numId w:val="1010"/>
-        </w:numPr>
-        <w:pStyle w:val="Compact"/>
-      </w:pPr>
-      <w:r>
-        <w:t xml:space="preserve">On peut sélectionner avec la commande</w:t>
-      </w:r>
-      <w:r>
-        <w:t xml:space="preserve"> </w:t>
-      </w:r>
-      <w:r>
-        <w:rPr>
-          <w:rStyle w:val="VerbatimChar"/>
-        </w:rPr>
-        <w:t xml:space="preserve">frget</w:t>
-      </w:r>
-      <w:r>
-        <w:t xml:space="preserve"> </w:t>
-      </w:r>
-      <w:r>
-        <w:t xml:space="preserve">la ou les variables qui seront récupérées dans la base master. On apparie donc pas des bases en tant que telles, on récupère de l’information de frames liées.</w:t>
-      </w:r>
-    </w:p>
-    <w:p>
-      <w:pPr>
-        <w:numPr>
-          <w:ilvl w:val="0"/>
-          <w:numId w:val="1010"/>
-        </w:numPr>
-        <w:pStyle w:val="Compact"/>
-      </w:pPr>
-      <w:r>
-        <w:t xml:space="preserve">Mieux encore, on peut réaliser des opérations entre observations individuelles et observations contextuelles sans passer par un appariement. Avec les frames, l’opération d’appariement doit être plutôt compris comme un système de liaison entre bases,le transfert d’informations n’étant qu’une opération optionnelle.</w:t>
-      </w:r>
-    </w:p>
-    <w:p>
-      <w:pPr>
-        <w:pStyle w:val="FirstParagraph"/>
-      </w:pPr>
-      <w:r>
-        <w:t xml:space="preserve">Au niveau des désavantages:</w:t>
       </w:r>
     </w:p>
     <w:p>
@@ -4818,7 +4970,22 @@
         <w:pStyle w:val="Compact"/>
       </w:pPr>
       <w:r>
-        <w:t xml:space="preserve">Si on ne travaille pas exclusivement sous frames, on devra transformer les bases en frame (voir exemple)</w:t>
+        <w:t xml:space="preserve">On peut sélectionner avec la commande</w:t>
+      </w:r>
+      <w:r>
+        <w:t xml:space="preserve"> </w:t>
+      </w:r>
+      <w:r>
+        <w:rPr>
+          <w:rStyle w:val="VerbatimChar"/>
+        </w:rPr>
+        <w:t xml:space="preserve">frget</w:t>
+      </w:r>
+      <w:r>
+        <w:t xml:space="preserve"> </w:t>
+      </w:r>
+      <w:r>
+        <w:t xml:space="preserve">la ou les variables qui seront récupérées dans la base master. On apparie donc pas des bases en tant que telles, on récupère de l’information de frames liées.</w:t>
       </w:r>
     </w:p>
     <w:p>
@@ -4830,26 +4997,58 @@
         <w:pStyle w:val="Compact"/>
       </w:pPr>
       <w:r>
-        <w:t xml:space="preserve">Absence de variable de type _merge, qui permet de contrôler le résultat de l’appariement.</w:t>
+        <w:t xml:space="preserve">Mieux encore, on peut réaliser des opérations entre observations individuelles et observations contextuelles sans passer par un appariement. Avec les frames, l’opération d’appariement doit être plutôt compris comme un système de liaison entre bases,le transfert d’informations n’étant qu’une opération optionnelle.</w:t>
+      </w:r>
+    </w:p>
+    <w:p>
+      <w:pPr>
+        <w:pStyle w:val="FirstParagraph"/>
+      </w:pPr>
+      <w:r>
+        <w:t xml:space="preserve">Au niveau des désavantages:</w:t>
       </w:r>
     </w:p>
     <w:p>
       <w:pPr>
         <w:numPr>
           <w:ilvl w:val="0"/>
-          <w:numId w:val="1011"/>
+          <w:numId w:val="1012"/>
         </w:numPr>
         <w:pStyle w:val="Compact"/>
       </w:pPr>
       <w:r>
-        <w:t xml:space="preserve">les prefixes sont 1:1 et m:1. Cela signifie dans le second cas que la frame active lors de l’opération de liaison doit toujours être celle dont la clé d’identification est de type multiple (niveau individuel).</w:t>
+        <w:t xml:space="preserve">Si on ne travaille pas exclusivement sous frames, on devra transformer les bases en frame (voir exemple)</w:t>
       </w:r>
     </w:p>
     <w:p>
       <w:pPr>
         <w:numPr>
           <w:ilvl w:val="0"/>
-          <w:numId w:val="1011"/>
+          <w:numId w:val="1012"/>
+        </w:numPr>
+        <w:pStyle w:val="Compact"/>
+      </w:pPr>
+      <w:r>
+        <w:t xml:space="preserve">Absence de variable de type _merge, qui permet de contrôler le résultat de l’appariement.</w:t>
+      </w:r>
+    </w:p>
+    <w:p>
+      <w:pPr>
+        <w:numPr>
+          <w:ilvl w:val="0"/>
+          <w:numId w:val="1012"/>
+        </w:numPr>
+        <w:pStyle w:val="Compact"/>
+      </w:pPr>
+      <w:r>
+        <w:t xml:space="preserve">les prefixes sont 1:1 et m:1. Cela signifie dans le second cas que la frame active lors de l’opération de liaison doit toujours être celle dont la clé d’identification est de type multiple (niveau individuel).</w:t>
+      </w:r>
+    </w:p>
+    <w:p>
+      <w:pPr>
+        <w:numPr>
+          <w:ilvl w:val="0"/>
+          <w:numId w:val="1012"/>
         </w:numPr>
         <w:pStyle w:val="Compact"/>
       </w:pPr>
@@ -5467,18 +5666,18 @@
                 <wp:inline>
                   <wp:extent cx="152400" cy="152400"/>
                   <wp:effectExtent b="0" l="0" r="0" t="0"/>
-                  <wp:docPr descr="" title="" id="44" name="Picture"/>
+                  <wp:docPr descr="" title="" id="45" name="Picture"/>
                   <a:graphic>
                     <a:graphicData uri="http://schemas.openxmlformats.org/drawingml/2006/picture">
                       <pic:pic>
                         <pic:nvPicPr>
-                          <pic:cNvPr descr="C:\Users\THEVEN~1\AppData\Local\Programs\Quarto\share\formats\docx\warning.png" id="45" name="Picture"/>
+                          <pic:cNvPr descr="C:\Users\THEVEN~1\AppData\Local\Programs\Quarto\share\formats\docx\warning.png" id="46" name="Picture"/>
                           <pic:cNvPicPr>
                             <a:picLocks noChangeArrowheads="1" noChangeAspect="1"/>
                           </pic:cNvPicPr>
                         </pic:nvPicPr>
                         <pic:blipFill>
-                          <a:blip r:embed="rId28"/>
+                          <a:blip r:embed="rId29"/>
                           <a:stretch>
                             <a:fillRect/>
                           </a:stretch>
@@ -5563,7 +5762,7 @@
             <w:pPr>
               <w:numPr>
                 <w:ilvl w:val="0"/>
-                <w:numId w:val="1012"/>
+                <w:numId w:val="1013"/>
               </w:numPr>
               <w:pStyle w:val="Compact"/>
             </w:pPr>
@@ -5591,7 +5790,7 @@
             <w:pPr>
               <w:numPr>
                 <w:ilvl w:val="0"/>
-                <w:numId w:val="1012"/>
+                <w:numId w:val="1013"/>
               </w:numPr>
               <w:pStyle w:val="Compact"/>
             </w:pPr>
@@ -7736,10 +7935,10 @@
         <w:t xml:space="preserve">[05-07-2023]</w:t>
       </w:r>
     </w:p>
-    <w:bookmarkEnd w:id="46"/>
     <w:bookmarkEnd w:id="47"/>
     <w:bookmarkEnd w:id="48"/>
-    <w:bookmarkStart w:id="49" w:name="transposition-dune-base"/>
+    <w:bookmarkEnd w:id="49"/>
+    <w:bookmarkStart w:id="50" w:name="transposition-dune-base"/>
     <w:p>
       <w:pPr>
         <w:pStyle w:val="Heading1"/>
@@ -7755,7 +7954,7 @@
         <w:t xml:space="preserve">Transposition d’une base</w:t>
       </w:r>
     </w:p>
-    <w:bookmarkEnd w:id="49"/>
+    <w:bookmarkEnd w:id="50"/>
     <w:sectPr/>
   </w:body>
 </w:document>
@@ -7781,7 +7980,7 @@
       </w:r>
     </w:p>
   </w:footnote>
-  <w:footnote w:id="24">
+  <w:footnote w:id="25">
     <w:p>
       <w:pPr>
         <w:pStyle w:val="FootnoteText"/>
@@ -7800,7 +7999,7 @@
       </w:r>
     </w:p>
   </w:footnote>
-  <w:footnote w:id="39">
+  <w:footnote w:id="40">
     <w:p>
       <w:pPr>
         <w:pStyle w:val="FootnoteText"/>
@@ -8053,6 +8252,9 @@
     <w:abstractNumId w:val="991"/>
   </w:num>
   <w:num w:numId="1012">
+    <w:abstractNumId w:val="991"/>
+  </w:num>
+  <w:num w:numId="1013">
     <w:abstractNumId w:val="991"/>
   </w:num>
 </w:numbering>
